--- a/Hinh.docx
+++ b/Hinh.docx
@@ -591,9 +591,487 @@
           </wp:inline>
         </w:drawing>
       </w:r>
+    </w:p>
+    <w:p>
+      <w:r>
+        <w:drawing>
+          <wp:inline distT="0" distB="0" distL="0" distR="0" wp14:anchorId="3898E845" wp14:editId="5FFA9478">
+            <wp:extent cx="2753109" cy="2886478"/>
+            <wp:effectExtent l="0" t="0" r="9525" b="9525"/>
+            <wp:docPr id="24" name="Picture 24"/>
+            <wp:cNvGraphicFramePr>
+              <a:graphicFrameLocks xmlns:a="http://schemas.openxmlformats.org/drawingml/2006/main" noChangeAspect="1"/>
+            </wp:cNvGraphicFramePr>
+            <a:graphic xmlns:a="http://schemas.openxmlformats.org/drawingml/2006/main">
+              <a:graphicData uri="http://schemas.openxmlformats.org/drawingml/2006/picture">
+                <pic:pic xmlns:pic="http://schemas.openxmlformats.org/drawingml/2006/picture">
+                  <pic:nvPicPr>
+                    <pic:cNvPr id="1" name=""/>
+                    <pic:cNvPicPr/>
+                  </pic:nvPicPr>
+                  <pic:blipFill>
+                    <a:blip r:embed="rId21"/>
+                    <a:stretch>
+                      <a:fillRect/>
+                    </a:stretch>
+                  </pic:blipFill>
+                  <pic:spPr>
+                    <a:xfrm>
+                      <a:off x="0" y="0"/>
+                      <a:ext cx="2753109" cy="2886478"/>
+                    </a:xfrm>
+                    <a:prstGeom prst="rect">
+                      <a:avLst/>
+                    </a:prstGeom>
+                  </pic:spPr>
+                </pic:pic>
+              </a:graphicData>
+            </a:graphic>
+          </wp:inline>
+        </w:drawing>
+      </w:r>
+    </w:p>
+    <w:p>
+      <w:r>
+        <w:lastRenderedPageBreak/>
+        <w:drawing>
+          <wp:inline distT="0" distB="0" distL="0" distR="0" wp14:anchorId="1E5B602C" wp14:editId="1FE60A7C">
+            <wp:extent cx="5201376" cy="790685"/>
+            <wp:effectExtent l="0" t="0" r="0" b="9525"/>
+            <wp:docPr id="25" name="Picture 25"/>
+            <wp:cNvGraphicFramePr>
+              <a:graphicFrameLocks xmlns:a="http://schemas.openxmlformats.org/drawingml/2006/main" noChangeAspect="1"/>
+            </wp:cNvGraphicFramePr>
+            <a:graphic xmlns:a="http://schemas.openxmlformats.org/drawingml/2006/main">
+              <a:graphicData uri="http://schemas.openxmlformats.org/drawingml/2006/picture">
+                <pic:pic xmlns:pic="http://schemas.openxmlformats.org/drawingml/2006/picture">
+                  <pic:nvPicPr>
+                    <pic:cNvPr id="1" name=""/>
+                    <pic:cNvPicPr/>
+                  </pic:nvPicPr>
+                  <pic:blipFill>
+                    <a:blip r:embed="rId22"/>
+                    <a:stretch>
+                      <a:fillRect/>
+                    </a:stretch>
+                  </pic:blipFill>
+                  <pic:spPr>
+                    <a:xfrm>
+                      <a:off x="0" y="0"/>
+                      <a:ext cx="5201376" cy="790685"/>
+                    </a:xfrm>
+                    <a:prstGeom prst="rect">
+                      <a:avLst/>
+                    </a:prstGeom>
+                  </pic:spPr>
+                </pic:pic>
+              </a:graphicData>
+            </a:graphic>
+          </wp:inline>
+        </w:drawing>
+      </w:r>
+    </w:p>
+    <w:p>
+      <w:r>
+        <w:drawing>
+          <wp:inline distT="0" distB="0" distL="0" distR="0" wp14:anchorId="704C559D" wp14:editId="4703096F">
+            <wp:extent cx="3410426" cy="3915321"/>
+            <wp:effectExtent l="0" t="0" r="0" b="9525"/>
+            <wp:docPr id="26" name="Picture 26"/>
+            <wp:cNvGraphicFramePr>
+              <a:graphicFrameLocks xmlns:a="http://schemas.openxmlformats.org/drawingml/2006/main" noChangeAspect="1"/>
+            </wp:cNvGraphicFramePr>
+            <a:graphic xmlns:a="http://schemas.openxmlformats.org/drawingml/2006/main">
+              <a:graphicData uri="http://schemas.openxmlformats.org/drawingml/2006/picture">
+                <pic:pic xmlns:pic="http://schemas.openxmlformats.org/drawingml/2006/picture">
+                  <pic:nvPicPr>
+                    <pic:cNvPr id="1" name=""/>
+                    <pic:cNvPicPr/>
+                  </pic:nvPicPr>
+                  <pic:blipFill>
+                    <a:blip r:embed="rId23"/>
+                    <a:stretch>
+                      <a:fillRect/>
+                    </a:stretch>
+                  </pic:blipFill>
+                  <pic:spPr>
+                    <a:xfrm>
+                      <a:off x="0" y="0"/>
+                      <a:ext cx="3410426" cy="3915321"/>
+                    </a:xfrm>
+                    <a:prstGeom prst="rect">
+                      <a:avLst/>
+                    </a:prstGeom>
+                  </pic:spPr>
+                </pic:pic>
+              </a:graphicData>
+            </a:graphic>
+          </wp:inline>
+        </w:drawing>
+      </w:r>
+    </w:p>
+    <w:p>
+      <w:r>
+        <w:drawing>
+          <wp:inline distT="0" distB="0" distL="0" distR="0" wp14:anchorId="7CC426EC" wp14:editId="3DFC27E4">
+            <wp:extent cx="5153744" cy="714475"/>
+            <wp:effectExtent l="0" t="0" r="0" b="9525"/>
+            <wp:docPr id="27" name="Picture 27"/>
+            <wp:cNvGraphicFramePr>
+              <a:graphicFrameLocks xmlns:a="http://schemas.openxmlformats.org/drawingml/2006/main" noChangeAspect="1"/>
+            </wp:cNvGraphicFramePr>
+            <a:graphic xmlns:a="http://schemas.openxmlformats.org/drawingml/2006/main">
+              <a:graphicData uri="http://schemas.openxmlformats.org/drawingml/2006/picture">
+                <pic:pic xmlns:pic="http://schemas.openxmlformats.org/drawingml/2006/picture">
+                  <pic:nvPicPr>
+                    <pic:cNvPr id="1" name=""/>
+                    <pic:cNvPicPr/>
+                  </pic:nvPicPr>
+                  <pic:blipFill>
+                    <a:blip r:embed="rId24"/>
+                    <a:stretch>
+                      <a:fillRect/>
+                    </a:stretch>
+                  </pic:blipFill>
+                  <pic:spPr>
+                    <a:xfrm>
+                      <a:off x="0" y="0"/>
+                      <a:ext cx="5153744" cy="714475"/>
+                    </a:xfrm>
+                    <a:prstGeom prst="rect">
+                      <a:avLst/>
+                    </a:prstGeom>
+                  </pic:spPr>
+                </pic:pic>
+              </a:graphicData>
+            </a:graphic>
+          </wp:inline>
+        </w:drawing>
+      </w:r>
+    </w:p>
+    <w:p>
+      <w:r>
+        <w:t>FETCH</w:t>
+      </w:r>
+    </w:p>
+    <w:p>
+      <w:r>
+        <w:lastRenderedPageBreak/>
+        <w:drawing>
+          <wp:inline distT="0" distB="0" distL="0" distR="0" wp14:anchorId="3FA118F8" wp14:editId="31EA0C36">
+            <wp:extent cx="4934639" cy="3515216"/>
+            <wp:effectExtent l="0" t="0" r="0" b="9525"/>
+            <wp:docPr id="28" name="Picture 28"/>
+            <wp:cNvGraphicFramePr>
+              <a:graphicFrameLocks xmlns:a="http://schemas.openxmlformats.org/drawingml/2006/main" noChangeAspect="1"/>
+            </wp:cNvGraphicFramePr>
+            <a:graphic xmlns:a="http://schemas.openxmlformats.org/drawingml/2006/main">
+              <a:graphicData uri="http://schemas.openxmlformats.org/drawingml/2006/picture">
+                <pic:pic xmlns:pic="http://schemas.openxmlformats.org/drawingml/2006/picture">
+                  <pic:nvPicPr>
+                    <pic:cNvPr id="1" name=""/>
+                    <pic:cNvPicPr/>
+                  </pic:nvPicPr>
+                  <pic:blipFill>
+                    <a:blip r:embed="rId25"/>
+                    <a:stretch>
+                      <a:fillRect/>
+                    </a:stretch>
+                  </pic:blipFill>
+                  <pic:spPr>
+                    <a:xfrm>
+                      <a:off x="0" y="0"/>
+                      <a:ext cx="4934639" cy="3515216"/>
+                    </a:xfrm>
+                    <a:prstGeom prst="rect">
+                      <a:avLst/>
+                    </a:prstGeom>
+                  </pic:spPr>
+                </pic:pic>
+              </a:graphicData>
+            </a:graphic>
+          </wp:inline>
+        </w:drawing>
+      </w:r>
+    </w:p>
+    <w:p>
+      <w:r>
+        <w:drawing>
+          <wp:inline distT="0" distB="0" distL="0" distR="0" wp14:anchorId="647D6A7F" wp14:editId="6FCE091D">
+            <wp:extent cx="5077534" cy="390580"/>
+            <wp:effectExtent l="0" t="0" r="0" b="9525"/>
+            <wp:docPr id="29" name="Picture 29"/>
+            <wp:cNvGraphicFramePr>
+              <a:graphicFrameLocks xmlns:a="http://schemas.openxmlformats.org/drawingml/2006/main" noChangeAspect="1"/>
+            </wp:cNvGraphicFramePr>
+            <a:graphic xmlns:a="http://schemas.openxmlformats.org/drawingml/2006/main">
+              <a:graphicData uri="http://schemas.openxmlformats.org/drawingml/2006/picture">
+                <pic:pic xmlns:pic="http://schemas.openxmlformats.org/drawingml/2006/picture">
+                  <pic:nvPicPr>
+                    <pic:cNvPr id="1" name=""/>
+                    <pic:cNvPicPr/>
+                  </pic:nvPicPr>
+                  <pic:blipFill>
+                    <a:blip r:embed="rId26"/>
+                    <a:stretch>
+                      <a:fillRect/>
+                    </a:stretch>
+                  </pic:blipFill>
+                  <pic:spPr>
+                    <a:xfrm>
+                      <a:off x="0" y="0"/>
+                      <a:ext cx="5077534" cy="390580"/>
+                    </a:xfrm>
+                    <a:prstGeom prst="rect">
+                      <a:avLst/>
+                    </a:prstGeom>
+                  </pic:spPr>
+                </pic:pic>
+              </a:graphicData>
+            </a:graphic>
+          </wp:inline>
+        </w:drawing>
+      </w:r>
+    </w:p>
+    <w:p>
+      <w:r>
+        <w:drawing>
+          <wp:inline distT="0" distB="0" distL="0" distR="0" wp14:anchorId="6BA8D8E7" wp14:editId="636B59FA">
+            <wp:extent cx="3486637" cy="609685"/>
+            <wp:effectExtent l="0" t="0" r="0" b="0"/>
+            <wp:docPr id="30" name="Picture 30"/>
+            <wp:cNvGraphicFramePr>
+              <a:graphicFrameLocks xmlns:a="http://schemas.openxmlformats.org/drawingml/2006/main" noChangeAspect="1"/>
+            </wp:cNvGraphicFramePr>
+            <a:graphic xmlns:a="http://schemas.openxmlformats.org/drawingml/2006/main">
+              <a:graphicData uri="http://schemas.openxmlformats.org/drawingml/2006/picture">
+                <pic:pic xmlns:pic="http://schemas.openxmlformats.org/drawingml/2006/picture">
+                  <pic:nvPicPr>
+                    <pic:cNvPr id="1" name=""/>
+                    <pic:cNvPicPr/>
+                  </pic:nvPicPr>
+                  <pic:blipFill>
+                    <a:blip r:embed="rId27"/>
+                    <a:stretch>
+                      <a:fillRect/>
+                    </a:stretch>
+                  </pic:blipFill>
+                  <pic:spPr>
+                    <a:xfrm>
+                      <a:off x="0" y="0"/>
+                      <a:ext cx="3486637" cy="609685"/>
+                    </a:xfrm>
+                    <a:prstGeom prst="rect">
+                      <a:avLst/>
+                    </a:prstGeom>
+                  </pic:spPr>
+                </pic:pic>
+              </a:graphicData>
+            </a:graphic>
+          </wp:inline>
+        </w:drawing>
+      </w:r>
+    </w:p>
+    <w:p>
+      <w:r>
+        <w:lastRenderedPageBreak/>
+        <w:drawing>
+          <wp:inline distT="0" distB="0" distL="0" distR="0" wp14:anchorId="3C0B025A" wp14:editId="213036F3">
+            <wp:extent cx="5087060" cy="3886742"/>
+            <wp:effectExtent l="0" t="0" r="0" b="0"/>
+            <wp:docPr id="31" name="Picture 31"/>
+            <wp:cNvGraphicFramePr>
+              <a:graphicFrameLocks xmlns:a="http://schemas.openxmlformats.org/drawingml/2006/main" noChangeAspect="1"/>
+            </wp:cNvGraphicFramePr>
+            <a:graphic xmlns:a="http://schemas.openxmlformats.org/drawingml/2006/main">
+              <a:graphicData uri="http://schemas.openxmlformats.org/drawingml/2006/picture">
+                <pic:pic xmlns:pic="http://schemas.openxmlformats.org/drawingml/2006/picture">
+                  <pic:nvPicPr>
+                    <pic:cNvPr id="1" name=""/>
+                    <pic:cNvPicPr/>
+                  </pic:nvPicPr>
+                  <pic:blipFill>
+                    <a:blip r:embed="rId28"/>
+                    <a:stretch>
+                      <a:fillRect/>
+                    </a:stretch>
+                  </pic:blipFill>
+                  <pic:spPr>
+                    <a:xfrm>
+                      <a:off x="0" y="0"/>
+                      <a:ext cx="5087060" cy="3886742"/>
+                    </a:xfrm>
+                    <a:prstGeom prst="rect">
+                      <a:avLst/>
+                    </a:prstGeom>
+                  </pic:spPr>
+                </pic:pic>
+              </a:graphicData>
+            </a:graphic>
+          </wp:inline>
+        </w:drawing>
+      </w:r>
+    </w:p>
+    <w:p>
+      <w:r>
+        <w:drawing>
+          <wp:inline distT="0" distB="0" distL="0" distR="0" wp14:anchorId="36A6B3BB" wp14:editId="110BD9C5">
+            <wp:extent cx="3534268" cy="676369"/>
+            <wp:effectExtent l="0" t="0" r="9525" b="9525"/>
+            <wp:docPr id="32" name="Picture 32"/>
+            <wp:cNvGraphicFramePr>
+              <a:graphicFrameLocks xmlns:a="http://schemas.openxmlformats.org/drawingml/2006/main" noChangeAspect="1"/>
+            </wp:cNvGraphicFramePr>
+            <a:graphic xmlns:a="http://schemas.openxmlformats.org/drawingml/2006/main">
+              <a:graphicData uri="http://schemas.openxmlformats.org/drawingml/2006/picture">
+                <pic:pic xmlns:pic="http://schemas.openxmlformats.org/drawingml/2006/picture">
+                  <pic:nvPicPr>
+                    <pic:cNvPr id="1" name=""/>
+                    <pic:cNvPicPr/>
+                  </pic:nvPicPr>
+                  <pic:blipFill>
+                    <a:blip r:embed="rId29"/>
+                    <a:stretch>
+                      <a:fillRect/>
+                    </a:stretch>
+                  </pic:blipFill>
+                  <pic:spPr>
+                    <a:xfrm>
+                      <a:off x="0" y="0"/>
+                      <a:ext cx="3534268" cy="676369"/>
+                    </a:xfrm>
+                    <a:prstGeom prst="rect">
+                      <a:avLst/>
+                    </a:prstGeom>
+                  </pic:spPr>
+                </pic:pic>
+              </a:graphicData>
+            </a:graphic>
+          </wp:inline>
+        </w:drawing>
+      </w:r>
+    </w:p>
+    <w:p>
+      <w:r>
+        <w:drawing>
+          <wp:inline distT="0" distB="0" distL="0" distR="0" wp14:anchorId="4386534F" wp14:editId="37F3062D">
+            <wp:extent cx="5134692" cy="1991003"/>
+            <wp:effectExtent l="0" t="0" r="8890" b="9525"/>
+            <wp:docPr id="33" name="Picture 33"/>
+            <wp:cNvGraphicFramePr>
+              <a:graphicFrameLocks xmlns:a="http://schemas.openxmlformats.org/drawingml/2006/main" noChangeAspect="1"/>
+            </wp:cNvGraphicFramePr>
+            <a:graphic xmlns:a="http://schemas.openxmlformats.org/drawingml/2006/main">
+              <a:graphicData uri="http://schemas.openxmlformats.org/drawingml/2006/picture">
+                <pic:pic xmlns:pic="http://schemas.openxmlformats.org/drawingml/2006/picture">
+                  <pic:nvPicPr>
+                    <pic:cNvPr id="1" name=""/>
+                    <pic:cNvPicPr/>
+                  </pic:nvPicPr>
+                  <pic:blipFill>
+                    <a:blip r:embed="rId30"/>
+                    <a:stretch>
+                      <a:fillRect/>
+                    </a:stretch>
+                  </pic:blipFill>
+                  <pic:spPr>
+                    <a:xfrm>
+                      <a:off x="0" y="0"/>
+                      <a:ext cx="5134692" cy="1991003"/>
+                    </a:xfrm>
+                    <a:prstGeom prst="rect">
+                      <a:avLst/>
+                    </a:prstGeom>
+                  </pic:spPr>
+                </pic:pic>
+              </a:graphicData>
+            </a:graphic>
+          </wp:inline>
+        </w:drawing>
+      </w:r>
+    </w:p>
+    <w:p>
+      <w:r>
+        <w:lastRenderedPageBreak/>
+        <w:drawing>
+          <wp:inline distT="0" distB="0" distL="0" distR="0" wp14:anchorId="592670E2" wp14:editId="1FEAD159">
+            <wp:extent cx="4972744" cy="2715004"/>
+            <wp:effectExtent l="0" t="0" r="0" b="9525"/>
+            <wp:docPr id="34" name="Picture 34"/>
+            <wp:cNvGraphicFramePr>
+              <a:graphicFrameLocks xmlns:a="http://schemas.openxmlformats.org/drawingml/2006/main" noChangeAspect="1"/>
+            </wp:cNvGraphicFramePr>
+            <a:graphic xmlns:a="http://schemas.openxmlformats.org/drawingml/2006/main">
+              <a:graphicData uri="http://schemas.openxmlformats.org/drawingml/2006/picture">
+                <pic:pic xmlns:pic="http://schemas.openxmlformats.org/drawingml/2006/picture">
+                  <pic:nvPicPr>
+                    <pic:cNvPr id="1" name=""/>
+                    <pic:cNvPicPr/>
+                  </pic:nvPicPr>
+                  <pic:blipFill>
+                    <a:blip r:embed="rId31"/>
+                    <a:stretch>
+                      <a:fillRect/>
+                    </a:stretch>
+                  </pic:blipFill>
+                  <pic:spPr>
+                    <a:xfrm>
+                      <a:off x="0" y="0"/>
+                      <a:ext cx="4972744" cy="2715004"/>
+                    </a:xfrm>
+                    <a:prstGeom prst="rect">
+                      <a:avLst/>
+                    </a:prstGeom>
+                  </pic:spPr>
+                </pic:pic>
+              </a:graphicData>
+            </a:graphic>
+          </wp:inline>
+        </w:drawing>
+      </w:r>
+    </w:p>
+    <w:p>
+      <w:r>
+        <w:drawing>
+          <wp:inline distT="0" distB="0" distL="0" distR="0" wp14:anchorId="739075F0" wp14:editId="48387F1B">
+            <wp:extent cx="5001323" cy="962159"/>
+            <wp:effectExtent l="0" t="0" r="8890" b="9525"/>
+            <wp:docPr id="35" name="Picture 35"/>
+            <wp:cNvGraphicFramePr>
+              <a:graphicFrameLocks xmlns:a="http://schemas.openxmlformats.org/drawingml/2006/main" noChangeAspect="1"/>
+            </wp:cNvGraphicFramePr>
+            <a:graphic xmlns:a="http://schemas.openxmlformats.org/drawingml/2006/main">
+              <a:graphicData uri="http://schemas.openxmlformats.org/drawingml/2006/picture">
+                <pic:pic xmlns:pic="http://schemas.openxmlformats.org/drawingml/2006/picture">
+                  <pic:nvPicPr>
+                    <pic:cNvPr id="1" name=""/>
+                    <pic:cNvPicPr/>
+                  </pic:nvPicPr>
+                  <pic:blipFill>
+                    <a:blip r:embed="rId32"/>
+                    <a:stretch>
+                      <a:fillRect/>
+                    </a:stretch>
+                  </pic:blipFill>
+                  <pic:spPr>
+                    <a:xfrm>
+                      <a:off x="0" y="0"/>
+                      <a:ext cx="5001323" cy="962159"/>
+                    </a:xfrm>
+                    <a:prstGeom prst="rect">
+                      <a:avLst/>
+                    </a:prstGeom>
+                  </pic:spPr>
+                </pic:pic>
+              </a:graphicData>
+            </a:graphic>
+          </wp:inline>
+        </w:drawing>
+      </w:r>
       <w:bookmarkStart w:id="0" w:name="_GoBack"/>
       <w:bookmarkEnd w:id="0"/>
     </w:p>
+    <w:p/>
     <w:sectPr>
       <w:pgSz w:w="12240" w:h="15840"/>
       <w:pgMar w:top="1440" w:right="1440" w:bottom="1440" w:left="1440" w:header="720" w:footer="720" w:gutter="0"/>
@@ -1388,7 +1866,7 @@
 </file>
 
 <file path=customXml/itemProps1.xml><?xml version="1.0" encoding="utf-8"?>
-<ds:datastoreItem xmlns:ds="http://schemas.openxmlformats.org/officeDocument/2006/customXml" ds:itemID="{3122F01C-7813-4B82-B0FB-B3E2CA324DB5}">
+<ds:datastoreItem xmlns:ds="http://schemas.openxmlformats.org/officeDocument/2006/customXml" ds:itemID="{3D0D93A3-03F3-46A7-96C4-892A5B858D9F}">
   <ds:schemaRefs>
     <ds:schemaRef ds:uri="http://schemas.openxmlformats.org/officeDocument/2006/bibliography"/>
   </ds:schemaRefs>

--- a/Hinh.docx
+++ b/Hinh.docx
@@ -1,14 +1,29 @@
 
 <file path=word/document.xml><?xml version="1.0" encoding="utf-8"?>
-<w:document xmlns:wpc="http://schemas.microsoft.com/office/word/2010/wordprocessingCanvas" xmlns:mc="http://schemas.openxmlformats.org/markup-compatibility/2006" xmlns:o="urn:schemas-microsoft-com:office:office" xmlns:r="http://schemas.openxmlformats.org/officeDocument/2006/relationships" xmlns:m="http://schemas.openxmlformats.org/officeDocument/2006/math" xmlns:v="urn:schemas-microsoft-com:vml" xmlns:wp14="http://schemas.microsoft.com/office/word/2010/wordprocessingDrawing" xmlns:wp="http://schemas.openxmlformats.org/drawingml/2006/wordprocessingDrawing" xmlns:w10="urn:schemas-microsoft-com:office:word" xmlns:w="http://schemas.openxmlformats.org/wordprocessingml/2006/main" xmlns:w14="http://schemas.microsoft.com/office/word/2010/wordml" xmlns:w15="http://schemas.microsoft.com/office/word/2012/wordml" xmlns:wpg="http://schemas.microsoft.com/office/word/2010/wordprocessingGroup" xmlns:wpi="http://schemas.microsoft.com/office/word/2010/wordprocessingInk" xmlns:wne="http://schemas.microsoft.com/office/word/2006/wordml" xmlns:wps="http://schemas.microsoft.com/office/word/2010/wordprocessingShape" mc:Ignorable="w14 w15 wp14">
+<w:document xmlns:wpc="http://schemas.microsoft.com/office/word/2010/wordprocessingCanvas" xmlns:mc="http://schemas.openxmlformats.org/markup-compatibility/2006" xmlns:o="urn:schemas-microsoft-com:office:office" xmlns:r="http://schemas.openxmlformats.org/officeDocument/2006/relationships" xmlns:m="http://schemas.openxmlformats.org/officeDocument/2006/math" xmlns:v="urn:schemas-microsoft-com:vml" xmlns:wp14="http://schemas.microsoft.com/office/word/2010/wordprocessingDrawing" xmlns:wp="http://schemas.openxmlformats.org/drawingml/2006/wordprocessingDrawing" xmlns:w10="urn:schemas-microsoft-com:office:word" xmlns:w="http://schemas.openxmlformats.org/wordprocessingml/2006/main" xmlns:w14="http://schemas.microsoft.com/office/word/2010/wordml" xmlns:wpg="http://schemas.microsoft.com/office/word/2010/wordprocessingGroup" xmlns:wpi="http://schemas.microsoft.com/office/word/2010/wordprocessingInk" xmlns:wne="http://schemas.microsoft.com/office/word/2006/wordml" xmlns:wps="http://schemas.microsoft.com/office/word/2010/wordprocessingShape" mc:Ignorable="w14 wp14">
   <w:body>
     <w:p>
-      <w:r>
+      <w:pPr>
+        <w:rPr>
+          <w:b/>
+          <w:sz w:val="28"/>
+          <w:szCs w:val="28"/>
+        </w:rPr>
+      </w:pPr>
+      <w:r>
+        <w:rPr>
+          <w:b/>
+          <w:sz w:val="28"/>
+          <w:szCs w:val="28"/>
+        </w:rPr>
         <w:t>Jquery Ajax</w:t>
       </w:r>
     </w:p>
     <w:p>
       <w:r>
+        <w:rPr>
+          <w:noProof/>
+        </w:rPr>
         <w:drawing>
           <wp:inline distT="0" distB="0" distL="0" distR="0" wp14:anchorId="7C4145BB" wp14:editId="49A8CFEA">
             <wp:extent cx="3772426" cy="2743583"/>
@@ -25,7 +40,7 @@
                     <pic:cNvPicPr/>
                   </pic:nvPicPr>
                   <pic:blipFill>
-                    <a:blip r:embed="rId7"/>
+                    <a:blip r:embed="rId8"/>
                     <a:stretch>
                       <a:fillRect/>
                     </a:stretch>
@@ -48,6 +63,9 @@
     </w:p>
     <w:p>
       <w:r>
+        <w:rPr>
+          <w:noProof/>
+        </w:rPr>
         <w:lastRenderedPageBreak/>
         <w:drawing>
           <wp:inline distT="0" distB="0" distL="0" distR="0" wp14:anchorId="54407E3B" wp14:editId="7EFE7B92">
@@ -65,7 +83,7 @@
                     <pic:cNvPicPr/>
                   </pic:nvPicPr>
                   <pic:blipFill>
-                    <a:blip r:embed="rId8"/>
+                    <a:blip r:embed="rId9"/>
                     <a:stretch>
                       <a:fillRect/>
                     </a:stretch>
@@ -89,6 +107,9 @@
         <w:br w:type="textWrapping" w:clear="all"/>
       </w:r>
       <w:r>
+        <w:rPr>
+          <w:noProof/>
+        </w:rPr>
         <w:drawing>
           <wp:inline distT="0" distB="0" distL="0" distR="0" wp14:anchorId="3429E713" wp14:editId="78469BA7">
             <wp:extent cx="5763429" cy="2181529"/>
@@ -105,7 +126,7 @@
                     <pic:cNvPicPr/>
                   </pic:nvPicPr>
                   <pic:blipFill>
-                    <a:blip r:embed="rId9"/>
+                    <a:blip r:embed="rId10"/>
                     <a:stretch>
                       <a:fillRect/>
                     </a:stretch>
@@ -128,6 +149,9 @@
     </w:p>
     <w:p>
       <w:r>
+        <w:rPr>
+          <w:noProof/>
+        </w:rPr>
         <w:drawing>
           <wp:inline distT="0" distB="0" distL="0" distR="0" wp14:anchorId="4460D61D" wp14:editId="16E9EA87">
             <wp:extent cx="5087060" cy="485843"/>
@@ -144,7 +168,7 @@
                     <pic:cNvPicPr/>
                   </pic:nvPicPr>
                   <pic:blipFill>
-                    <a:blip r:embed="rId10"/>
+                    <a:blip r:embed="rId11"/>
                     <a:stretch>
                       <a:fillRect/>
                     </a:stretch>
@@ -166,12 +190,25 @@
       </w:r>
     </w:p>
     <w:p>
-      <w:r>
+      <w:pPr>
+        <w:rPr>
+          <w:sz w:val="28"/>
+          <w:szCs w:val="28"/>
+        </w:rPr>
+      </w:pPr>
+      <w:r>
+        <w:rPr>
+          <w:sz w:val="28"/>
+          <w:szCs w:val="28"/>
+        </w:rPr>
         <w:t>XMLHttpRequest RESTful GET</w:t>
       </w:r>
     </w:p>
     <w:p>
       <w:r>
+        <w:rPr>
+          <w:noProof/>
+        </w:rPr>
         <w:lastRenderedPageBreak/>
         <w:drawing>
           <wp:inline distT="0" distB="0" distL="0" distR="0" wp14:anchorId="7C44DDAF" wp14:editId="08505B6E">
@@ -189,7 +226,7 @@
                     <pic:cNvPicPr/>
                   </pic:nvPicPr>
                   <pic:blipFill>
-                    <a:blip r:embed="rId11"/>
+                    <a:blip r:embed="rId12"/>
                     <a:stretch>
                       <a:fillRect/>
                     </a:stretch>
@@ -212,6 +249,9 @@
     </w:p>
     <w:p>
       <w:r>
+        <w:rPr>
+          <w:noProof/>
+        </w:rPr>
         <w:lastRenderedPageBreak/>
         <w:drawing>
           <wp:inline distT="0" distB="0" distL="0" distR="0" wp14:anchorId="48152B28" wp14:editId="6516D5B7">
@@ -229,7 +269,7 @@
                     <pic:cNvPicPr/>
                   </pic:nvPicPr>
                   <pic:blipFill>
-                    <a:blip r:embed="rId12"/>
+                    <a:blip r:embed="rId13"/>
                     <a:stretch>
                       <a:fillRect/>
                     </a:stretch>
@@ -252,6 +292,9 @@
     </w:p>
     <w:p>
       <w:r>
+        <w:rPr>
+          <w:noProof/>
+        </w:rPr>
         <w:lastRenderedPageBreak/>
         <w:drawing>
           <wp:inline distT="0" distB="0" distL="0" distR="0" wp14:anchorId="04B124F3" wp14:editId="70C22992">
@@ -269,7 +312,7 @@
                     <pic:cNvPicPr/>
                   </pic:nvPicPr>
                   <pic:blipFill>
-                    <a:blip r:embed="rId13"/>
+                    <a:blip r:embed="rId14"/>
                     <a:stretch>
                       <a:fillRect/>
                     </a:stretch>
@@ -292,6 +335,9 @@
     </w:p>
     <w:p>
       <w:r>
+        <w:rPr>
+          <w:noProof/>
+        </w:rPr>
         <w:drawing>
           <wp:inline distT="0" distB="0" distL="0" distR="0" wp14:anchorId="484E6CFE" wp14:editId="28A26BFC">
             <wp:extent cx="5077534" cy="3315163"/>
@@ -308,7 +354,7 @@
                     <pic:cNvPicPr/>
                   </pic:nvPicPr>
                   <pic:blipFill>
-                    <a:blip r:embed="rId14"/>
+                    <a:blip r:embed="rId15"/>
                     <a:stretch>
                       <a:fillRect/>
                     </a:stretch>
@@ -331,17 +377,40 @@
     </w:p>
     <w:p/>
     <w:p>
-      <w:r>
+      <w:pPr>
+        <w:rPr>
+          <w:sz w:val="28"/>
+          <w:szCs w:val="28"/>
+        </w:rPr>
+      </w:pPr>
+      <w:r>
+        <w:rPr>
+          <w:sz w:val="28"/>
+          <w:szCs w:val="28"/>
+        </w:rPr>
         <w:t>XMLHttpRequest</w:t>
       </w:r>
     </w:p>
     <w:p>
-      <w:r>
+      <w:pPr>
+        <w:rPr>
+          <w:sz w:val="28"/>
+          <w:szCs w:val="28"/>
+        </w:rPr>
+      </w:pPr>
+      <w:r>
+        <w:rPr>
+          <w:sz w:val="28"/>
+          <w:szCs w:val="28"/>
+        </w:rPr>
         <w:t>RESTful POST</w:t>
       </w:r>
     </w:p>
     <w:p>
       <w:r>
+        <w:rPr>
+          <w:noProof/>
+        </w:rPr>
         <w:lastRenderedPageBreak/>
         <w:drawing>
           <wp:inline distT="0" distB="0" distL="0" distR="0" wp14:anchorId="5AC716AD" wp14:editId="738B0A66">
@@ -359,7 +428,7 @@
                     <pic:cNvPicPr/>
                   </pic:nvPicPr>
                   <pic:blipFill>
-                    <a:blip r:embed="rId15"/>
+                    <a:blip r:embed="rId16"/>
                     <a:stretch>
                       <a:fillRect/>
                     </a:stretch>
@@ -382,6 +451,9 @@
     </w:p>
     <w:p>
       <w:r>
+        <w:rPr>
+          <w:noProof/>
+        </w:rPr>
         <w:drawing>
           <wp:inline distT="0" distB="0" distL="0" distR="0" wp14:anchorId="0692984A" wp14:editId="28B2543A">
             <wp:extent cx="5153744" cy="790685"/>
@@ -398,7 +470,7 @@
                     <pic:cNvPicPr/>
                   </pic:nvPicPr>
                   <pic:blipFill>
-                    <a:blip r:embed="rId16"/>
+                    <a:blip r:embed="rId17"/>
                     <a:stretch>
                       <a:fillRect/>
                     </a:stretch>
@@ -420,17 +492,40 @@
       </w:r>
     </w:p>
     <w:p>
-      <w:r>
+      <w:pPr>
+        <w:rPr>
+          <w:sz w:val="28"/>
+          <w:szCs w:val="28"/>
+        </w:rPr>
+      </w:pPr>
+      <w:r>
+        <w:rPr>
+          <w:sz w:val="28"/>
+          <w:szCs w:val="28"/>
+        </w:rPr>
         <w:t>XMLHttpRequest</w:t>
       </w:r>
     </w:p>
     <w:p>
-      <w:r>
+      <w:pPr>
+        <w:rPr>
+          <w:sz w:val="28"/>
+          <w:szCs w:val="28"/>
+        </w:rPr>
+      </w:pPr>
+      <w:r>
+        <w:rPr>
+          <w:sz w:val="28"/>
+          <w:szCs w:val="28"/>
+        </w:rPr>
         <w:t>RESTful PUT</w:t>
       </w:r>
     </w:p>
     <w:p>
       <w:r>
+        <w:rPr>
+          <w:noProof/>
+        </w:rPr>
         <w:lastRenderedPageBreak/>
         <w:drawing>
           <wp:inline distT="0" distB="0" distL="0" distR="0" wp14:anchorId="29D67AC3" wp14:editId="7AC7D8E5">
@@ -448,7 +543,7 @@
                     <pic:cNvPicPr/>
                   </pic:nvPicPr>
                   <pic:blipFill>
-                    <a:blip r:embed="rId17"/>
+                    <a:blip r:embed="rId18"/>
                     <a:stretch>
                       <a:fillRect/>
                     </a:stretch>
@@ -471,6 +566,9 @@
     </w:p>
     <w:p>
       <w:r>
+        <w:rPr>
+          <w:noProof/>
+        </w:rPr>
         <w:drawing>
           <wp:inline distT="0" distB="0" distL="0" distR="0" wp14:anchorId="0BD8A9D0" wp14:editId="567B5F7C">
             <wp:extent cx="5068007" cy="1333686"/>
@@ -487,7 +585,7 @@
                     <pic:cNvPicPr/>
                   </pic:nvPicPr>
                   <pic:blipFill>
-                    <a:blip r:embed="rId18"/>
+                    <a:blip r:embed="rId19"/>
                     <a:stretch>
                       <a:fillRect/>
                     </a:stretch>
@@ -509,12 +607,27 @@
       </w:r>
     </w:p>
     <w:p>
-      <w:r>
+      <w:pPr>
+        <w:rPr>
+          <w:b/>
+          <w:sz w:val="28"/>
+          <w:szCs w:val="28"/>
+        </w:rPr>
+      </w:pPr>
+      <w:r>
+        <w:rPr>
+          <w:b/>
+          <w:sz w:val="28"/>
+          <w:szCs w:val="28"/>
+        </w:rPr>
         <w:t>PROMISE</w:t>
       </w:r>
     </w:p>
     <w:p>
       <w:r>
+        <w:rPr>
+          <w:noProof/>
+        </w:rPr>
         <w:lastRenderedPageBreak/>
         <w:drawing>
           <wp:inline distT="0" distB="0" distL="0" distR="0" wp14:anchorId="30D11228" wp14:editId="63C95C35">
@@ -532,7 +645,7 @@
                     <pic:cNvPicPr/>
                   </pic:nvPicPr>
                   <pic:blipFill>
-                    <a:blip r:embed="rId19"/>
+                    <a:blip r:embed="rId20"/>
                     <a:stretch>
                       <a:fillRect/>
                     </a:stretch>
@@ -555,6 +668,9 @@
     </w:p>
     <w:p>
       <w:r>
+        <w:rPr>
+          <w:noProof/>
+        </w:rPr>
         <w:drawing>
           <wp:inline distT="0" distB="0" distL="0" distR="0" wp14:anchorId="07DABD49" wp14:editId="20008749">
             <wp:extent cx="5106113" cy="571580"/>
@@ -571,7 +687,7 @@
                     <pic:cNvPicPr/>
                   </pic:nvPicPr>
                   <pic:blipFill>
-                    <a:blip r:embed="rId20"/>
+                    <a:blip r:embed="rId21"/>
                     <a:stretch>
                       <a:fillRect/>
                     </a:stretch>
@@ -594,6 +710,9 @@
     </w:p>
     <w:p>
       <w:r>
+        <w:rPr>
+          <w:noProof/>
+        </w:rPr>
         <w:drawing>
           <wp:inline distT="0" distB="0" distL="0" distR="0" wp14:anchorId="3898E845" wp14:editId="5FFA9478">
             <wp:extent cx="2753109" cy="2886478"/>
@@ -610,7 +729,7 @@
                     <pic:cNvPicPr/>
                   </pic:nvPicPr>
                   <pic:blipFill>
-                    <a:blip r:embed="rId21"/>
+                    <a:blip r:embed="rId22"/>
                     <a:stretch>
                       <a:fillRect/>
                     </a:stretch>
@@ -633,6 +752,9 @@
     </w:p>
     <w:p>
       <w:r>
+        <w:rPr>
+          <w:noProof/>
+        </w:rPr>
         <w:lastRenderedPageBreak/>
         <w:drawing>
           <wp:inline distT="0" distB="0" distL="0" distR="0" wp14:anchorId="1E5B602C" wp14:editId="1FE60A7C">
@@ -650,7 +772,7 @@
                     <pic:cNvPicPr/>
                   </pic:nvPicPr>
                   <pic:blipFill>
-                    <a:blip r:embed="rId22"/>
+                    <a:blip r:embed="rId23"/>
                     <a:stretch>
                       <a:fillRect/>
                     </a:stretch>
@@ -673,6 +795,9 @@
     </w:p>
     <w:p>
       <w:r>
+        <w:rPr>
+          <w:noProof/>
+        </w:rPr>
         <w:drawing>
           <wp:inline distT="0" distB="0" distL="0" distR="0" wp14:anchorId="704C559D" wp14:editId="4703096F">
             <wp:extent cx="3410426" cy="3915321"/>
@@ -689,7 +814,7 @@
                     <pic:cNvPicPr/>
                   </pic:nvPicPr>
                   <pic:blipFill>
-                    <a:blip r:embed="rId23"/>
+                    <a:blip r:embed="rId24"/>
                     <a:stretch>
                       <a:fillRect/>
                     </a:stretch>
@@ -712,6 +837,9 @@
     </w:p>
     <w:p>
       <w:r>
+        <w:rPr>
+          <w:noProof/>
+        </w:rPr>
         <w:drawing>
           <wp:inline distT="0" distB="0" distL="0" distR="0" wp14:anchorId="7CC426EC" wp14:editId="3DFC27E4">
             <wp:extent cx="5153744" cy="714475"/>
@@ -728,7 +856,7 @@
                     <pic:cNvPicPr/>
                   </pic:nvPicPr>
                   <pic:blipFill>
-                    <a:blip r:embed="rId24"/>
+                    <a:blip r:embed="rId25"/>
                     <a:stretch>
                       <a:fillRect/>
                     </a:stretch>
@@ -750,12 +878,27 @@
       </w:r>
     </w:p>
     <w:p>
-      <w:r>
+      <w:pPr>
+        <w:rPr>
+          <w:b/>
+          <w:sz w:val="28"/>
+          <w:szCs w:val="28"/>
+        </w:rPr>
+      </w:pPr>
+      <w:r>
+        <w:rPr>
+          <w:b/>
+          <w:sz w:val="28"/>
+          <w:szCs w:val="28"/>
+        </w:rPr>
         <w:t>FETCH</w:t>
       </w:r>
     </w:p>
     <w:p>
       <w:r>
+        <w:rPr>
+          <w:noProof/>
+        </w:rPr>
         <w:lastRenderedPageBreak/>
         <w:drawing>
           <wp:inline distT="0" distB="0" distL="0" distR="0" wp14:anchorId="3FA118F8" wp14:editId="31EA0C36">
@@ -773,7 +916,7 @@
                     <pic:cNvPicPr/>
                   </pic:nvPicPr>
                   <pic:blipFill>
-                    <a:blip r:embed="rId25"/>
+                    <a:blip r:embed="rId26"/>
                     <a:stretch>
                       <a:fillRect/>
                     </a:stretch>
@@ -796,6 +939,9 @@
     </w:p>
     <w:p>
       <w:r>
+        <w:rPr>
+          <w:noProof/>
+        </w:rPr>
         <w:drawing>
           <wp:inline distT="0" distB="0" distL="0" distR="0" wp14:anchorId="647D6A7F" wp14:editId="6FCE091D">
             <wp:extent cx="5077534" cy="390580"/>
@@ -812,7 +958,7 @@
                     <pic:cNvPicPr/>
                   </pic:nvPicPr>
                   <pic:blipFill>
-                    <a:blip r:embed="rId26"/>
+                    <a:blip r:embed="rId27"/>
                     <a:stretch>
                       <a:fillRect/>
                     </a:stretch>
@@ -835,6 +981,9 @@
     </w:p>
     <w:p>
       <w:r>
+        <w:rPr>
+          <w:noProof/>
+        </w:rPr>
         <w:drawing>
           <wp:inline distT="0" distB="0" distL="0" distR="0" wp14:anchorId="6BA8D8E7" wp14:editId="636B59FA">
             <wp:extent cx="3486637" cy="609685"/>
@@ -851,7 +1000,7 @@
                     <pic:cNvPicPr/>
                   </pic:nvPicPr>
                   <pic:blipFill>
-                    <a:blip r:embed="rId27"/>
+                    <a:blip r:embed="rId28"/>
                     <a:stretch>
                       <a:fillRect/>
                     </a:stretch>
@@ -874,6 +1023,9 @@
     </w:p>
     <w:p>
       <w:r>
+        <w:rPr>
+          <w:noProof/>
+        </w:rPr>
         <w:lastRenderedPageBreak/>
         <w:drawing>
           <wp:inline distT="0" distB="0" distL="0" distR="0" wp14:anchorId="3C0B025A" wp14:editId="213036F3">
@@ -891,7 +1043,7 @@
                     <pic:cNvPicPr/>
                   </pic:nvPicPr>
                   <pic:blipFill>
-                    <a:blip r:embed="rId28"/>
+                    <a:blip r:embed="rId29"/>
                     <a:stretch>
                       <a:fillRect/>
                     </a:stretch>
@@ -914,6 +1066,9 @@
     </w:p>
     <w:p>
       <w:r>
+        <w:rPr>
+          <w:noProof/>
+        </w:rPr>
         <w:drawing>
           <wp:inline distT="0" distB="0" distL="0" distR="0" wp14:anchorId="36A6B3BB" wp14:editId="110BD9C5">
             <wp:extent cx="3534268" cy="676369"/>
@@ -930,7 +1085,7 @@
                     <pic:cNvPicPr/>
                   </pic:nvPicPr>
                   <pic:blipFill>
-                    <a:blip r:embed="rId29"/>
+                    <a:blip r:embed="rId30"/>
                     <a:stretch>
                       <a:fillRect/>
                     </a:stretch>
@@ -953,6 +1108,9 @@
     </w:p>
     <w:p>
       <w:r>
+        <w:rPr>
+          <w:noProof/>
+        </w:rPr>
         <w:drawing>
           <wp:inline distT="0" distB="0" distL="0" distR="0" wp14:anchorId="4386534F" wp14:editId="37F3062D">
             <wp:extent cx="5134692" cy="1991003"/>
@@ -969,7 +1127,7 @@
                     <pic:cNvPicPr/>
                   </pic:nvPicPr>
                   <pic:blipFill>
-                    <a:blip r:embed="rId30"/>
+                    <a:blip r:embed="rId31"/>
                     <a:stretch>
                       <a:fillRect/>
                     </a:stretch>
@@ -992,6 +1150,9 @@
     </w:p>
     <w:p>
       <w:r>
+        <w:rPr>
+          <w:noProof/>
+        </w:rPr>
         <w:lastRenderedPageBreak/>
         <w:drawing>
           <wp:inline distT="0" distB="0" distL="0" distR="0" wp14:anchorId="592670E2" wp14:editId="1FEAD159">
@@ -1009,7 +1170,7 @@
                     <pic:cNvPicPr/>
                   </pic:nvPicPr>
                   <pic:blipFill>
-                    <a:blip r:embed="rId31"/>
+                    <a:blip r:embed="rId32"/>
                     <a:stretch>
                       <a:fillRect/>
                     </a:stretch>
@@ -1032,6 +1193,9 @@
     </w:p>
     <w:p>
       <w:r>
+        <w:rPr>
+          <w:noProof/>
+        </w:rPr>
         <w:drawing>
           <wp:inline distT="0" distB="0" distL="0" distR="0" wp14:anchorId="739075F0" wp14:editId="48387F1B">
             <wp:extent cx="5001323" cy="962159"/>
@@ -1048,7 +1212,7 @@
                     <pic:cNvPicPr/>
                   </pic:nvPicPr>
                   <pic:blipFill>
-                    <a:blip r:embed="rId32"/>
+                    <a:blip r:embed="rId33"/>
                     <a:stretch>
                       <a:fillRect/>
                     </a:stretch>
@@ -1057,6 +1221,472 @@
                     <a:xfrm>
                       <a:off x="0" y="0"/>
                       <a:ext cx="5001323" cy="962159"/>
+                    </a:xfrm>
+                    <a:prstGeom prst="rect">
+                      <a:avLst/>
+                    </a:prstGeom>
+                  </pic:spPr>
+                </pic:pic>
+              </a:graphicData>
+            </a:graphic>
+          </wp:inline>
+        </w:drawing>
+      </w:r>
+    </w:p>
+    <w:p>
+      <w:pPr>
+        <w:rPr>
+          <w:b/>
+          <w:sz w:val="28"/>
+          <w:szCs w:val="28"/>
+        </w:rPr>
+      </w:pPr>
+      <w:r>
+        <w:rPr>
+          <w:b/>
+          <w:sz w:val="28"/>
+          <w:szCs w:val="28"/>
+        </w:rPr>
+        <w:t>Axios</w:t>
+      </w:r>
+    </w:p>
+    <w:p>
+      <w:pPr>
+        <w:rPr>
+          <w:sz w:val="28"/>
+          <w:szCs w:val="28"/>
+        </w:rPr>
+      </w:pPr>
+      <w:r>
+        <w:rPr>
+          <w:sz w:val="28"/>
+          <w:szCs w:val="28"/>
+        </w:rPr>
+        <w:t>Get Axios</w:t>
+      </w:r>
+    </w:p>
+    <w:p>
+      <w:pPr>
+        <w:rPr>
+          <w:b/>
+          <w:sz w:val="28"/>
+          <w:szCs w:val="28"/>
+        </w:rPr>
+      </w:pPr>
+      <w:r>
+        <w:rPr>
+          <w:noProof/>
+        </w:rPr>
+        <w:drawing>
+          <wp:inline distT="0" distB="0" distL="0" distR="0" wp14:anchorId="76F2024A" wp14:editId="10FD8A18">
+            <wp:extent cx="4161905" cy="1733333"/>
+            <wp:effectExtent l="0" t="0" r="0" b="635"/>
+            <wp:docPr id="2" name="Picture 2"/>
+            <wp:cNvGraphicFramePr>
+              <a:graphicFrameLocks xmlns:a="http://schemas.openxmlformats.org/drawingml/2006/main" noChangeAspect="1"/>
+            </wp:cNvGraphicFramePr>
+            <a:graphic xmlns:a="http://schemas.openxmlformats.org/drawingml/2006/main">
+              <a:graphicData uri="http://schemas.openxmlformats.org/drawingml/2006/picture">
+                <pic:pic xmlns:pic="http://schemas.openxmlformats.org/drawingml/2006/picture">
+                  <pic:nvPicPr>
+                    <pic:cNvPr id="0" name=""/>
+                    <pic:cNvPicPr/>
+                  </pic:nvPicPr>
+                  <pic:blipFill>
+                    <a:blip r:embed="rId34"/>
+                    <a:stretch>
+                      <a:fillRect/>
+                    </a:stretch>
+                  </pic:blipFill>
+                  <pic:spPr>
+                    <a:xfrm>
+                      <a:off x="0" y="0"/>
+                      <a:ext cx="4161905" cy="1733333"/>
+                    </a:xfrm>
+                    <a:prstGeom prst="rect">
+                      <a:avLst/>
+                    </a:prstGeom>
+                  </pic:spPr>
+                </pic:pic>
+              </a:graphicData>
+            </a:graphic>
+          </wp:inline>
+        </w:drawing>
+      </w:r>
+    </w:p>
+    <w:p>
+      <w:pPr>
+        <w:rPr>
+          <w:b/>
+          <w:sz w:val="28"/>
+          <w:szCs w:val="28"/>
+        </w:rPr>
+      </w:pPr>
+      <w:r>
+        <w:rPr>
+          <w:noProof/>
+        </w:rPr>
+        <w:drawing>
+          <wp:inline distT="0" distB="0" distL="0" distR="0" wp14:anchorId="7AC22C1A" wp14:editId="050BFA0D">
+            <wp:extent cx="5943600" cy="1416685"/>
+            <wp:effectExtent l="0" t="0" r="0" b="0"/>
+            <wp:docPr id="3" name="Picture 3"/>
+            <wp:cNvGraphicFramePr>
+              <a:graphicFrameLocks xmlns:a="http://schemas.openxmlformats.org/drawingml/2006/main" noChangeAspect="1"/>
+            </wp:cNvGraphicFramePr>
+            <a:graphic xmlns:a="http://schemas.openxmlformats.org/drawingml/2006/main">
+              <a:graphicData uri="http://schemas.openxmlformats.org/drawingml/2006/picture">
+                <pic:pic xmlns:pic="http://schemas.openxmlformats.org/drawingml/2006/picture">
+                  <pic:nvPicPr>
+                    <pic:cNvPr id="0" name=""/>
+                    <pic:cNvPicPr/>
+                  </pic:nvPicPr>
+                  <pic:blipFill>
+                    <a:blip r:embed="rId35"/>
+                    <a:stretch>
+                      <a:fillRect/>
+                    </a:stretch>
+                  </pic:blipFill>
+                  <pic:spPr>
+                    <a:xfrm>
+                      <a:off x="0" y="0"/>
+                      <a:ext cx="5943600" cy="1416685"/>
+                    </a:xfrm>
+                    <a:prstGeom prst="rect">
+                      <a:avLst/>
+                    </a:prstGeom>
+                  </pic:spPr>
+                </pic:pic>
+              </a:graphicData>
+            </a:graphic>
+          </wp:inline>
+        </w:drawing>
+      </w:r>
+    </w:p>
+    <w:p>
+      <w:pPr>
+        <w:rPr>
+          <w:b/>
+          <w:sz w:val="28"/>
+          <w:szCs w:val="28"/>
+        </w:rPr>
+      </w:pPr>
+    </w:p>
+    <w:p>
+      <w:pPr>
+        <w:rPr>
+          <w:b/>
+          <w:sz w:val="28"/>
+          <w:szCs w:val="28"/>
+        </w:rPr>
+      </w:pPr>
+      <w:r>
+        <w:rPr>
+          <w:b/>
+          <w:sz w:val="28"/>
+          <w:szCs w:val="28"/>
+        </w:rPr>
+        <w:lastRenderedPageBreak/>
+        <w:t>ASYNC- AWAIT</w:t>
+      </w:r>
+    </w:p>
+    <w:p>
+      <w:pPr>
+        <w:rPr>
+          <w:sz w:val="28"/>
+          <w:szCs w:val="28"/>
+        </w:rPr>
+      </w:pPr>
+      <w:r>
+        <w:rPr>
+          <w:sz w:val="28"/>
+          <w:szCs w:val="28"/>
+        </w:rPr>
+        <w:t>Function – Callback hell</w:t>
+      </w:r>
+    </w:p>
+    <w:p>
+      <w:pPr>
+        <w:rPr>
+          <w:sz w:val="28"/>
+          <w:szCs w:val="28"/>
+        </w:rPr>
+      </w:pPr>
+      <w:r>
+        <w:rPr>
+          <w:noProof/>
+        </w:rPr>
+        <w:drawing>
+          <wp:inline distT="0" distB="0" distL="0" distR="0" wp14:anchorId="75598FD0" wp14:editId="0C49D2B6">
+            <wp:extent cx="5943600" cy="3609975"/>
+            <wp:effectExtent l="0" t="0" r="0" b="9525"/>
+            <wp:docPr id="4" name="Picture 4"/>
+            <wp:cNvGraphicFramePr>
+              <a:graphicFrameLocks xmlns:a="http://schemas.openxmlformats.org/drawingml/2006/main" noChangeAspect="1"/>
+            </wp:cNvGraphicFramePr>
+            <a:graphic xmlns:a="http://schemas.openxmlformats.org/drawingml/2006/main">
+              <a:graphicData uri="http://schemas.openxmlformats.org/drawingml/2006/picture">
+                <pic:pic xmlns:pic="http://schemas.openxmlformats.org/drawingml/2006/picture">
+                  <pic:nvPicPr>
+                    <pic:cNvPr id="0" name=""/>
+                    <pic:cNvPicPr/>
+                  </pic:nvPicPr>
+                  <pic:blipFill>
+                    <a:blip r:embed="rId36"/>
+                    <a:stretch>
+                      <a:fillRect/>
+                    </a:stretch>
+                  </pic:blipFill>
+                  <pic:spPr>
+                    <a:xfrm>
+                      <a:off x="0" y="0"/>
+                      <a:ext cx="5943600" cy="3609975"/>
+                    </a:xfrm>
+                    <a:prstGeom prst="rect">
+                      <a:avLst/>
+                    </a:prstGeom>
+                  </pic:spPr>
+                </pic:pic>
+              </a:graphicData>
+            </a:graphic>
+          </wp:inline>
+        </w:drawing>
+      </w:r>
+    </w:p>
+    <w:p>
+      <w:pPr>
+        <w:rPr>
+          <w:sz w:val="28"/>
+          <w:szCs w:val="28"/>
+        </w:rPr>
+      </w:pPr>
+      <w:r>
+        <w:rPr>
+          <w:noProof/>
+        </w:rPr>
+        <w:drawing>
+          <wp:inline distT="0" distB="0" distL="0" distR="0" wp14:anchorId="22D887F8" wp14:editId="54DA6DC7">
+            <wp:extent cx="5943600" cy="2730500"/>
+            <wp:effectExtent l="0" t="0" r="0" b="0"/>
+            <wp:docPr id="5" name="Picture 5"/>
+            <wp:cNvGraphicFramePr>
+              <a:graphicFrameLocks xmlns:a="http://schemas.openxmlformats.org/drawingml/2006/main" noChangeAspect="1"/>
+            </wp:cNvGraphicFramePr>
+            <a:graphic xmlns:a="http://schemas.openxmlformats.org/drawingml/2006/main">
+              <a:graphicData uri="http://schemas.openxmlformats.org/drawingml/2006/picture">
+                <pic:pic xmlns:pic="http://schemas.openxmlformats.org/drawingml/2006/picture">
+                  <pic:nvPicPr>
+                    <pic:cNvPr id="0" name=""/>
+                    <pic:cNvPicPr/>
+                  </pic:nvPicPr>
+                  <pic:blipFill>
+                    <a:blip r:embed="rId37"/>
+                    <a:stretch>
+                      <a:fillRect/>
+                    </a:stretch>
+                  </pic:blipFill>
+                  <pic:spPr>
+                    <a:xfrm>
+                      <a:off x="0" y="0"/>
+                      <a:ext cx="5943600" cy="2730500"/>
+                    </a:xfrm>
+                    <a:prstGeom prst="rect">
+                      <a:avLst/>
+                    </a:prstGeom>
+                  </pic:spPr>
+                </pic:pic>
+              </a:graphicData>
+            </a:graphic>
+          </wp:inline>
+        </w:drawing>
+      </w:r>
+    </w:p>
+    <w:p>
+      <w:pPr>
+        <w:rPr>
+          <w:sz w:val="28"/>
+          <w:szCs w:val="28"/>
+        </w:rPr>
+      </w:pPr>
+    </w:p>
+    <w:p>
+      <w:pPr>
+        <w:rPr>
+          <w:sz w:val="28"/>
+          <w:szCs w:val="28"/>
+        </w:rPr>
+      </w:pPr>
+      <w:r>
+        <w:rPr>
+          <w:sz w:val="28"/>
+          <w:szCs w:val="28"/>
+        </w:rPr>
+        <w:t>Make</w:t>
+      </w:r>
+      <w:r>
+        <w:rPr>
+          <w:sz w:val="28"/>
+          <w:szCs w:val="28"/>
+        </w:rPr>
+        <w:t xml:space="preserve"> - Run</w:t>
+      </w:r>
+      <w:r>
+        <w:rPr>
+          <w:sz w:val="28"/>
+          <w:szCs w:val="28"/>
+        </w:rPr>
+        <w:t xml:space="preserve"> promise</w:t>
+      </w:r>
+    </w:p>
+    <w:p>
+      <w:pPr>
+        <w:rPr>
+          <w:sz w:val="28"/>
+          <w:szCs w:val="28"/>
+        </w:rPr>
+      </w:pPr>
+      <w:r>
+        <w:rPr>
+          <w:noProof/>
+        </w:rPr>
+        <w:lastRenderedPageBreak/>
+        <w:drawing>
+          <wp:inline distT="0" distB="0" distL="0" distR="0" wp14:anchorId="00A7FC79" wp14:editId="6B78928A">
+            <wp:extent cx="5943600" cy="3096895"/>
+            <wp:effectExtent l="0" t="0" r="0" b="8255"/>
+            <wp:docPr id="7" name="Picture 7"/>
+            <wp:cNvGraphicFramePr>
+              <a:graphicFrameLocks xmlns:a="http://schemas.openxmlformats.org/drawingml/2006/main" noChangeAspect="1"/>
+            </wp:cNvGraphicFramePr>
+            <a:graphic xmlns:a="http://schemas.openxmlformats.org/drawingml/2006/main">
+              <a:graphicData uri="http://schemas.openxmlformats.org/drawingml/2006/picture">
+                <pic:pic xmlns:pic="http://schemas.openxmlformats.org/drawingml/2006/picture">
+                  <pic:nvPicPr>
+                    <pic:cNvPr id="0" name=""/>
+                    <pic:cNvPicPr/>
+                  </pic:nvPicPr>
+                  <pic:blipFill>
+                    <a:blip r:embed="rId38"/>
+                    <a:stretch>
+                      <a:fillRect/>
+                    </a:stretch>
+                  </pic:blipFill>
+                  <pic:spPr>
+                    <a:xfrm>
+                      <a:off x="0" y="0"/>
+                      <a:ext cx="5943600" cy="3096895"/>
+                    </a:xfrm>
+                    <a:prstGeom prst="rect">
+                      <a:avLst/>
+                    </a:prstGeom>
+                  </pic:spPr>
+                </pic:pic>
+              </a:graphicData>
+            </a:graphic>
+          </wp:inline>
+        </w:drawing>
+      </w:r>
+    </w:p>
+    <w:p>
+      <w:pPr>
+        <w:rPr>
+          <w:sz w:val="28"/>
+          <w:szCs w:val="28"/>
+        </w:rPr>
+      </w:pPr>
+      <w:r>
+        <w:rPr>
+          <w:noProof/>
+        </w:rPr>
+        <w:drawing>
+          <wp:inline distT="0" distB="0" distL="0" distR="0" wp14:anchorId="5B20E350" wp14:editId="1B3AB1F0">
+            <wp:extent cx="5943600" cy="3552825"/>
+            <wp:effectExtent l="0" t="0" r="0" b="9525"/>
+            <wp:docPr id="9" name="Picture 9"/>
+            <wp:cNvGraphicFramePr>
+              <a:graphicFrameLocks xmlns:a="http://schemas.openxmlformats.org/drawingml/2006/main" noChangeAspect="1"/>
+            </wp:cNvGraphicFramePr>
+            <a:graphic xmlns:a="http://schemas.openxmlformats.org/drawingml/2006/main">
+              <a:graphicData uri="http://schemas.openxmlformats.org/drawingml/2006/picture">
+                <pic:pic xmlns:pic="http://schemas.openxmlformats.org/drawingml/2006/picture">
+                  <pic:nvPicPr>
+                    <pic:cNvPr id="0" name=""/>
+                    <pic:cNvPicPr/>
+                  </pic:nvPicPr>
+                  <pic:blipFill>
+                    <a:blip r:embed="rId39"/>
+                    <a:stretch>
+                      <a:fillRect/>
+                    </a:stretch>
+                  </pic:blipFill>
+                  <pic:spPr>
+                    <a:xfrm>
+                      <a:off x="0" y="0"/>
+                      <a:ext cx="5943600" cy="3552825"/>
+                    </a:xfrm>
+                    <a:prstGeom prst="rect">
+                      <a:avLst/>
+                    </a:prstGeom>
+                  </pic:spPr>
+                </pic:pic>
+              </a:graphicData>
+            </a:graphic>
+          </wp:inline>
+        </w:drawing>
+      </w:r>
+    </w:p>
+    <w:p>
+      <w:pPr>
+        <w:rPr>
+          <w:sz w:val="28"/>
+          <w:szCs w:val="28"/>
+        </w:rPr>
+      </w:pPr>
+      <w:r>
+        <w:rPr>
+          <w:sz w:val="28"/>
+          <w:szCs w:val="28"/>
+        </w:rPr>
+        <w:t>Async-await</w:t>
+      </w:r>
+    </w:p>
+    <w:p>
+      <w:pPr>
+        <w:rPr>
+          <w:sz w:val="28"/>
+          <w:szCs w:val="28"/>
+        </w:rPr>
+      </w:pPr>
+      <w:r>
+        <w:rPr>
+          <w:noProof/>
+        </w:rPr>
+        <w:lastRenderedPageBreak/>
+        <w:drawing>
+          <wp:inline distT="0" distB="0" distL="0" distR="0" wp14:anchorId="375A7E9D" wp14:editId="25A10693">
+            <wp:extent cx="5866667" cy="1961905"/>
+            <wp:effectExtent l="0" t="0" r="1270" b="635"/>
+            <wp:docPr id="10" name="Picture 10"/>
+            <wp:cNvGraphicFramePr>
+              <a:graphicFrameLocks xmlns:a="http://schemas.openxmlformats.org/drawingml/2006/main" noChangeAspect="1"/>
+            </wp:cNvGraphicFramePr>
+            <a:graphic xmlns:a="http://schemas.openxmlformats.org/drawingml/2006/main">
+              <a:graphicData uri="http://schemas.openxmlformats.org/drawingml/2006/picture">
+                <pic:pic xmlns:pic="http://schemas.openxmlformats.org/drawingml/2006/picture">
+                  <pic:nvPicPr>
+                    <pic:cNvPr id="0" name=""/>
+                    <pic:cNvPicPr/>
+                  </pic:nvPicPr>
+                  <pic:blipFill>
+                    <a:blip r:embed="rId40"/>
+                    <a:stretch>
+                      <a:fillRect/>
+                    </a:stretch>
+                  </pic:blipFill>
+                  <pic:spPr>
+                    <a:xfrm>
+                      <a:off x="0" y="0"/>
+                      <a:ext cx="5866667" cy="1961905"/>
                     </a:xfrm>
                     <a:prstGeom prst="rect">
                       <a:avLst/>
@@ -1070,8 +1700,14 @@
       </w:r>
       <w:bookmarkStart w:id="0" w:name="_GoBack"/>
       <w:bookmarkEnd w:id="0"/>
-    </w:p>
-    <w:p/>
+      <w:r>
+        <w:rPr>
+          <w:sz w:val="28"/>
+          <w:szCs w:val="28"/>
+        </w:rPr>
+        <w:t xml:space="preserve"> </w:t>
+      </w:r>
+    </w:p>
     <w:sectPr>
       <w:pgSz w:w="12240" w:h="15840"/>
       <w:pgMar w:top="1440" w:right="1440" w:bottom="1440" w:left="1440" w:header="720" w:footer="720" w:gutter="0"/>
@@ -1083,7 +1719,7 @@
 </file>
 
 <file path=word/endnotes.xml><?xml version="1.0" encoding="utf-8"?>
-<w:endnotes xmlns:wpc="http://schemas.microsoft.com/office/word/2010/wordprocessingCanvas" xmlns:mc="http://schemas.openxmlformats.org/markup-compatibility/2006" xmlns:o="urn:schemas-microsoft-com:office:office" xmlns:r="http://schemas.openxmlformats.org/officeDocument/2006/relationships" xmlns:m="http://schemas.openxmlformats.org/officeDocument/2006/math" xmlns:v="urn:schemas-microsoft-com:vml" xmlns:wp14="http://schemas.microsoft.com/office/word/2010/wordprocessingDrawing" xmlns:wp="http://schemas.openxmlformats.org/drawingml/2006/wordprocessingDrawing" xmlns:w10="urn:schemas-microsoft-com:office:word" xmlns:w="http://schemas.openxmlformats.org/wordprocessingml/2006/main" xmlns:w14="http://schemas.microsoft.com/office/word/2010/wordml" xmlns:w15="http://schemas.microsoft.com/office/word/2012/wordml" xmlns:wpg="http://schemas.microsoft.com/office/word/2010/wordprocessingGroup" xmlns:wpi="http://schemas.microsoft.com/office/word/2010/wordprocessingInk" xmlns:wne="http://schemas.microsoft.com/office/word/2006/wordml" xmlns:wps="http://schemas.microsoft.com/office/word/2010/wordprocessingShape" mc:Ignorable="w14 w15 wp14">
+<w:endnotes xmlns:wpc="http://schemas.microsoft.com/office/word/2010/wordprocessingCanvas" xmlns:mc="http://schemas.openxmlformats.org/markup-compatibility/2006" xmlns:o="urn:schemas-microsoft-com:office:office" xmlns:r="http://schemas.openxmlformats.org/officeDocument/2006/relationships" xmlns:m="http://schemas.openxmlformats.org/officeDocument/2006/math" xmlns:v="urn:schemas-microsoft-com:vml" xmlns:wp14="http://schemas.microsoft.com/office/word/2010/wordprocessingDrawing" xmlns:wp="http://schemas.openxmlformats.org/drawingml/2006/wordprocessingDrawing" xmlns:w10="urn:schemas-microsoft-com:office:word" xmlns:w="http://schemas.openxmlformats.org/wordprocessingml/2006/main" xmlns:w14="http://schemas.microsoft.com/office/word/2010/wordml" xmlns:wpg="http://schemas.microsoft.com/office/word/2010/wordprocessingGroup" xmlns:wpi="http://schemas.microsoft.com/office/word/2010/wordprocessingInk" xmlns:wne="http://schemas.microsoft.com/office/word/2006/wordml" xmlns:wps="http://schemas.microsoft.com/office/word/2010/wordprocessingShape" mc:Ignorable="w14 wp14">
   <w:endnote w:type="separator" w:id="-1">
     <w:p>
       <w:pPr>
@@ -1108,7 +1744,7 @@
 </file>
 
 <file path=word/footnotes.xml><?xml version="1.0" encoding="utf-8"?>
-<w:footnotes xmlns:wpc="http://schemas.microsoft.com/office/word/2010/wordprocessingCanvas" xmlns:mc="http://schemas.openxmlformats.org/markup-compatibility/2006" xmlns:o="urn:schemas-microsoft-com:office:office" xmlns:r="http://schemas.openxmlformats.org/officeDocument/2006/relationships" xmlns:m="http://schemas.openxmlformats.org/officeDocument/2006/math" xmlns:v="urn:schemas-microsoft-com:vml" xmlns:wp14="http://schemas.microsoft.com/office/word/2010/wordprocessingDrawing" xmlns:wp="http://schemas.openxmlformats.org/drawingml/2006/wordprocessingDrawing" xmlns:w10="urn:schemas-microsoft-com:office:word" xmlns:w="http://schemas.openxmlformats.org/wordprocessingml/2006/main" xmlns:w14="http://schemas.microsoft.com/office/word/2010/wordml" xmlns:w15="http://schemas.microsoft.com/office/word/2012/wordml" xmlns:wpg="http://schemas.microsoft.com/office/word/2010/wordprocessingGroup" xmlns:wpi="http://schemas.microsoft.com/office/word/2010/wordprocessingInk" xmlns:wne="http://schemas.microsoft.com/office/word/2006/wordml" xmlns:wps="http://schemas.microsoft.com/office/word/2010/wordprocessingShape" mc:Ignorable="w14 w15 wp14">
+<w:footnotes xmlns:wpc="http://schemas.microsoft.com/office/word/2010/wordprocessingCanvas" xmlns:mc="http://schemas.openxmlformats.org/markup-compatibility/2006" xmlns:o="urn:schemas-microsoft-com:office:office" xmlns:r="http://schemas.openxmlformats.org/officeDocument/2006/relationships" xmlns:m="http://schemas.openxmlformats.org/officeDocument/2006/math" xmlns:v="urn:schemas-microsoft-com:vml" xmlns:wp14="http://schemas.microsoft.com/office/word/2010/wordprocessingDrawing" xmlns:wp="http://schemas.openxmlformats.org/drawingml/2006/wordprocessingDrawing" xmlns:w10="urn:schemas-microsoft-com:office:word" xmlns:w="http://schemas.openxmlformats.org/wordprocessingml/2006/main" xmlns:w14="http://schemas.microsoft.com/office/word/2010/wordml" xmlns:wpg="http://schemas.microsoft.com/office/word/2010/wordprocessingGroup" xmlns:wpi="http://schemas.microsoft.com/office/word/2010/wordprocessingInk" xmlns:wne="http://schemas.microsoft.com/office/word/2006/wordml" xmlns:wps="http://schemas.microsoft.com/office/word/2010/wordprocessingShape" mc:Ignorable="w14 wp14">
   <w:footnote w:type="separator" w:id="-1">
     <w:p>
       <w:pPr>
@@ -1133,7 +1769,7 @@
 </file>
 
 <file path=word/styles.xml><?xml version="1.0" encoding="utf-8"?>
-<w:styles xmlns:mc="http://schemas.openxmlformats.org/markup-compatibility/2006" xmlns:r="http://schemas.openxmlformats.org/officeDocument/2006/relationships" xmlns:w="http://schemas.openxmlformats.org/wordprocessingml/2006/main" xmlns:w14="http://schemas.microsoft.com/office/word/2010/wordml" xmlns:w15="http://schemas.microsoft.com/office/word/2012/wordml" mc:Ignorable="w14 w15">
+<w:styles xmlns:mc="http://schemas.openxmlformats.org/markup-compatibility/2006" xmlns:r="http://schemas.openxmlformats.org/officeDocument/2006/relationships" xmlns:w="http://schemas.openxmlformats.org/wordprocessingml/2006/main" xmlns:w14="http://schemas.microsoft.com/office/word/2010/wordml" mc:Ignorable="w14">
   <w:docDefaults>
     <w:rPrDefault>
       <w:rPr>
@@ -1149,378 +1785,144 @@
       </w:pPr>
     </w:pPrDefault>
   </w:docDefaults>
-  <w:latentStyles w:defLockedState="0" w:defUIPriority="99" w:defSemiHidden="0" w:defUnhideWhenUsed="0" w:defQFormat="0" w:count="371">
-    <w:lsdException w:name="Normal" w:uiPriority="0" w:qFormat="1"/>
-    <w:lsdException w:name="heading 1" w:uiPriority="9" w:qFormat="1"/>
-    <w:lsdException w:name="heading 2" w:semiHidden="1" w:uiPriority="9" w:unhideWhenUsed="1" w:qFormat="1"/>
-    <w:lsdException w:name="heading 3" w:semiHidden="1" w:uiPriority="9" w:unhideWhenUsed="1" w:qFormat="1"/>
-    <w:lsdException w:name="heading 4" w:semiHidden="1" w:uiPriority="9" w:unhideWhenUsed="1" w:qFormat="1"/>
-    <w:lsdException w:name="heading 5" w:semiHidden="1" w:uiPriority="9" w:unhideWhenUsed="1" w:qFormat="1"/>
-    <w:lsdException w:name="heading 6" w:semiHidden="1" w:uiPriority="9" w:unhideWhenUsed="1" w:qFormat="1"/>
-    <w:lsdException w:name="heading 7" w:semiHidden="1" w:uiPriority="9" w:unhideWhenUsed="1" w:qFormat="1"/>
-    <w:lsdException w:name="heading 8" w:semiHidden="1" w:uiPriority="9" w:unhideWhenUsed="1" w:qFormat="1"/>
-    <w:lsdException w:name="heading 9" w:semiHidden="1" w:uiPriority="9" w:unhideWhenUsed="1" w:qFormat="1"/>
-    <w:lsdException w:name="index 1" w:semiHidden="1" w:unhideWhenUsed="1"/>
-    <w:lsdException w:name="index 2" w:semiHidden="1" w:unhideWhenUsed="1"/>
-    <w:lsdException w:name="index 3" w:semiHidden="1" w:unhideWhenUsed="1"/>
-    <w:lsdException w:name="index 4" w:semiHidden="1" w:unhideWhenUsed="1"/>
-    <w:lsdException w:name="index 5" w:semiHidden="1" w:unhideWhenUsed="1"/>
-    <w:lsdException w:name="index 6" w:semiHidden="1" w:unhideWhenUsed="1"/>
-    <w:lsdException w:name="index 7" w:semiHidden="1" w:unhideWhenUsed="1"/>
-    <w:lsdException w:name="index 8" w:semiHidden="1" w:unhideWhenUsed="1"/>
-    <w:lsdException w:name="index 9" w:semiHidden="1" w:unhideWhenUsed="1"/>
-    <w:lsdException w:name="toc 1" w:semiHidden="1" w:uiPriority="39" w:unhideWhenUsed="1"/>
-    <w:lsdException w:name="toc 2" w:semiHidden="1" w:uiPriority="39" w:unhideWhenUsed="1"/>
-    <w:lsdException w:name="toc 3" w:semiHidden="1" w:uiPriority="39" w:unhideWhenUsed="1"/>
-    <w:lsdException w:name="toc 4" w:semiHidden="1" w:uiPriority="39" w:unhideWhenUsed="1"/>
-    <w:lsdException w:name="toc 5" w:semiHidden="1" w:uiPriority="39" w:unhideWhenUsed="1"/>
-    <w:lsdException w:name="toc 6" w:semiHidden="1" w:uiPriority="39" w:unhideWhenUsed="1"/>
-    <w:lsdException w:name="toc 7" w:semiHidden="1" w:uiPriority="39" w:unhideWhenUsed="1"/>
-    <w:lsdException w:name="toc 8" w:semiHidden="1" w:uiPriority="39" w:unhideWhenUsed="1"/>
-    <w:lsdException w:name="toc 9" w:semiHidden="1" w:uiPriority="39" w:unhideWhenUsed="1"/>
-    <w:lsdException w:name="Normal Indent" w:semiHidden="1" w:unhideWhenUsed="1"/>
-    <w:lsdException w:name="footnote text" w:semiHidden="1" w:unhideWhenUsed="1"/>
-    <w:lsdException w:name="annotation text" w:semiHidden="1" w:unhideWhenUsed="1"/>
-    <w:lsdException w:name="header" w:semiHidden="1" w:unhideWhenUsed="1"/>
-    <w:lsdException w:name="footer" w:semiHidden="1" w:unhideWhenUsed="1"/>
-    <w:lsdException w:name="index heading" w:semiHidden="1" w:unhideWhenUsed="1"/>
-    <w:lsdException w:name="caption" w:semiHidden="1" w:uiPriority="35" w:unhideWhenUsed="1" w:qFormat="1"/>
-    <w:lsdException w:name="table of figures" w:semiHidden="1" w:unhideWhenUsed="1"/>
-    <w:lsdException w:name="envelope address" w:semiHidden="1" w:unhideWhenUsed="1"/>
-    <w:lsdException w:name="envelope return" w:semiHidden="1" w:unhideWhenUsed="1"/>
-    <w:lsdException w:name="footnote reference" w:semiHidden="1" w:unhideWhenUsed="1"/>
-    <w:lsdException w:name="annotation reference" w:semiHidden="1" w:unhideWhenUsed="1"/>
-    <w:lsdException w:name="line number" w:semiHidden="1" w:unhideWhenUsed="1"/>
-    <w:lsdException w:name="page number" w:semiHidden="1" w:unhideWhenUsed="1"/>
-    <w:lsdException w:name="endnote reference" w:semiHidden="1" w:unhideWhenUsed="1"/>
-    <w:lsdException w:name="endnote text" w:semiHidden="1" w:unhideWhenUsed="1"/>
-    <w:lsdException w:name="table of authorities" w:semiHidden="1" w:unhideWhenUsed="1"/>
-    <w:lsdException w:name="macro" w:semiHidden="1" w:unhideWhenUsed="1"/>
-    <w:lsdException w:name="toa heading" w:semiHidden="1" w:unhideWhenUsed="1"/>
-    <w:lsdException w:name="List" w:semiHidden="1" w:unhideWhenUsed="1"/>
-    <w:lsdException w:name="List Bullet" w:semiHidden="1" w:unhideWhenUsed="1"/>
-    <w:lsdException w:name="List Number" w:semiHidden="1" w:unhideWhenUsed="1"/>
-    <w:lsdException w:name="List 2" w:semiHidden="1" w:unhideWhenUsed="1"/>
-    <w:lsdException w:name="List 3" w:semiHidden="1" w:unhideWhenUsed="1"/>
-    <w:lsdException w:name="List 4" w:semiHidden="1" w:unhideWhenUsed="1"/>
-    <w:lsdException w:name="List 5" w:semiHidden="1" w:unhideWhenUsed="1"/>
-    <w:lsdException w:name="List Bullet 2" w:semiHidden="1" w:unhideWhenUsed="1"/>
-    <w:lsdException w:name="List Bullet 3" w:semiHidden="1" w:unhideWhenUsed="1"/>
-    <w:lsdException w:name="List Bullet 4" w:semiHidden="1" w:unhideWhenUsed="1"/>
-    <w:lsdException w:name="List Bullet 5" w:semiHidden="1" w:unhideWhenUsed="1"/>
-    <w:lsdException w:name="List Number 2" w:semiHidden="1" w:unhideWhenUsed="1"/>
-    <w:lsdException w:name="List Number 3" w:semiHidden="1" w:unhideWhenUsed="1"/>
-    <w:lsdException w:name="List Number 4" w:semiHidden="1" w:unhideWhenUsed="1"/>
-    <w:lsdException w:name="List Number 5" w:semiHidden="1" w:unhideWhenUsed="1"/>
-    <w:lsdException w:name="Title" w:uiPriority="10" w:qFormat="1"/>
-    <w:lsdException w:name="Closing" w:semiHidden="1" w:unhideWhenUsed="1"/>
-    <w:lsdException w:name="Signature" w:semiHidden="1" w:unhideWhenUsed="1"/>
-    <w:lsdException w:name="Default Paragraph Font" w:semiHidden="1" w:uiPriority="1" w:unhideWhenUsed="1"/>
-    <w:lsdException w:name="Body Text" w:semiHidden="1" w:unhideWhenUsed="1"/>
-    <w:lsdException w:name="Body Text Indent" w:semiHidden="1" w:unhideWhenUsed="1"/>
-    <w:lsdException w:name="List Continue" w:semiHidden="1" w:unhideWhenUsed="1"/>
-    <w:lsdException w:name="List Continue 2" w:semiHidden="1" w:unhideWhenUsed="1"/>
-    <w:lsdException w:name="List Continue 3" w:semiHidden="1" w:unhideWhenUsed="1"/>
-    <w:lsdException w:name="List Continue 4" w:semiHidden="1" w:unhideWhenUsed="1"/>
-    <w:lsdException w:name="List Continue 5" w:semiHidden="1" w:unhideWhenUsed="1"/>
-    <w:lsdException w:name="Message Header" w:semiHidden="1" w:unhideWhenUsed="1"/>
-    <w:lsdException w:name="Subtitle" w:uiPriority="11" w:qFormat="1"/>
-    <w:lsdException w:name="Salutation" w:semiHidden="1" w:unhideWhenUsed="1"/>
-    <w:lsdException w:name="Date" w:semiHidden="1" w:unhideWhenUsed="1"/>
-    <w:lsdException w:name="Body Text First Indent" w:semiHidden="1" w:unhideWhenUsed="1"/>
-    <w:lsdException w:name="Body Text First Indent 2" w:semiHidden="1" w:unhideWhenUsed="1"/>
-    <w:lsdException w:name="Note Heading" w:semiHidden="1" w:unhideWhenUsed="1"/>
-    <w:lsdException w:name="Body Text 2" w:semiHidden="1" w:unhideWhenUsed="1"/>
-    <w:lsdException w:name="Body Text 3" w:semiHidden="1" w:unhideWhenUsed="1"/>
-    <w:lsdException w:name="Body Text Indent 2" w:semiHidden="1" w:unhideWhenUsed="1"/>
-    <w:lsdException w:name="Body Text Indent 3" w:semiHidden="1" w:unhideWhenUsed="1"/>
-    <w:lsdException w:name="Block Text" w:semiHidden="1" w:unhideWhenUsed="1"/>
-    <w:lsdException w:name="Hyperlink" w:semiHidden="1" w:unhideWhenUsed="1"/>
-    <w:lsdException w:name="FollowedHyperlink" w:semiHidden="1" w:unhideWhenUsed="1"/>
-    <w:lsdException w:name="Strong" w:uiPriority="22" w:qFormat="1"/>
-    <w:lsdException w:name="Emphasis" w:uiPriority="20" w:qFormat="1"/>
-    <w:lsdException w:name="Document Map" w:semiHidden="1" w:unhideWhenUsed="1"/>
-    <w:lsdException w:name="Plain Text" w:semiHidden="1" w:unhideWhenUsed="1"/>
-    <w:lsdException w:name="E-mail Signature" w:semiHidden="1" w:unhideWhenUsed="1"/>
-    <w:lsdException w:name="HTML Top of Form" w:semiHidden="1" w:unhideWhenUsed="1"/>
-    <w:lsdException w:name="HTML Bottom of Form" w:semiHidden="1" w:unhideWhenUsed="1"/>
-    <w:lsdException w:name="Normal (Web)" w:semiHidden="1" w:unhideWhenUsed="1"/>
-    <w:lsdException w:name="HTML Acronym" w:semiHidden="1" w:unhideWhenUsed="1"/>
-    <w:lsdException w:name="HTML Address" w:semiHidden="1" w:unhideWhenUsed="1"/>
-    <w:lsdException w:name="HTML Cite" w:semiHidden="1" w:unhideWhenUsed="1"/>
-    <w:lsdException w:name="HTML Code" w:semiHidden="1" w:unhideWhenUsed="1"/>
-    <w:lsdException w:name="HTML Definition" w:semiHidden="1" w:unhideWhenUsed="1"/>
-    <w:lsdException w:name="HTML Keyboard" w:semiHidden="1" w:unhideWhenUsed="1"/>
-    <w:lsdException w:name="HTML Preformatted" w:semiHidden="1" w:unhideWhenUsed="1"/>
-    <w:lsdException w:name="HTML Sample" w:semiHidden="1" w:unhideWhenUsed="1"/>
-    <w:lsdException w:name="HTML Typewriter" w:semiHidden="1" w:unhideWhenUsed="1"/>
-    <w:lsdException w:name="HTML Variable" w:semiHidden="1" w:unhideWhenUsed="1"/>
-    <w:lsdException w:name="Normal Table" w:semiHidden="1" w:unhideWhenUsed="1"/>
-    <w:lsdException w:name="annotation subject" w:semiHidden="1" w:unhideWhenUsed="1"/>
-    <w:lsdException w:name="No List" w:semiHidden="1" w:unhideWhenUsed="1"/>
-    <w:lsdException w:name="Outline List 1" w:semiHidden="1" w:unhideWhenUsed="1"/>
-    <w:lsdException w:name="Outline List 2" w:semiHidden="1" w:unhideWhenUsed="1"/>
-    <w:lsdException w:name="Outline List 3" w:semiHidden="1" w:unhideWhenUsed="1"/>
-    <w:lsdException w:name="Table Simple 1" w:semiHidden="1" w:unhideWhenUsed="1"/>
-    <w:lsdException w:name="Table Simple 2" w:semiHidden="1" w:unhideWhenUsed="1"/>
-    <w:lsdException w:name="Table Simple 3" w:semiHidden="1" w:unhideWhenUsed="1"/>
-    <w:lsdException w:name="Table Classic 1" w:semiHidden="1" w:unhideWhenUsed="1"/>
-    <w:lsdException w:name="Table Classic 2" w:semiHidden="1" w:unhideWhenUsed="1"/>
-    <w:lsdException w:name="Table Classic 3" w:semiHidden="1" w:unhideWhenUsed="1"/>
-    <w:lsdException w:name="Table Classic 4" w:semiHidden="1" w:unhideWhenUsed="1"/>
-    <w:lsdException w:name="Table Colorful 1" w:semiHidden="1" w:unhideWhenUsed="1"/>
-    <w:lsdException w:name="Table Colorful 2" w:semiHidden="1" w:unhideWhenUsed="1"/>
-    <w:lsdException w:name="Table Colorful 3" w:semiHidden="1" w:unhideWhenUsed="1"/>
-    <w:lsdException w:name="Table Columns 1" w:semiHidden="1" w:unhideWhenUsed="1"/>
-    <w:lsdException w:name="Table Columns 2" w:semiHidden="1" w:unhideWhenUsed="1"/>
-    <w:lsdException w:name="Table Columns 3" w:semiHidden="1" w:unhideWhenUsed="1"/>
-    <w:lsdException w:name="Table Columns 4" w:semiHidden="1" w:unhideWhenUsed="1"/>
-    <w:lsdException w:name="Table Columns 5" w:semiHidden="1" w:unhideWhenUsed="1"/>
-    <w:lsdException w:name="Table Grid 1" w:semiHidden="1" w:unhideWhenUsed="1"/>
-    <w:lsdException w:name="Table Grid 2" w:semiHidden="1" w:unhideWhenUsed="1"/>
-    <w:lsdException w:name="Table Grid 3" w:semiHidden="1" w:unhideWhenUsed="1"/>
-    <w:lsdException w:name="Table Grid 4" w:semiHidden="1" w:unhideWhenUsed="1"/>
-    <w:lsdException w:name="Table Grid 5" w:semiHidden="1" w:unhideWhenUsed="1"/>
-    <w:lsdException w:name="Table Grid 6" w:semiHidden="1" w:unhideWhenUsed="1"/>
-    <w:lsdException w:name="Table Grid 7" w:semiHidden="1" w:unhideWhenUsed="1"/>
-    <w:lsdException w:name="Table Grid 8" w:semiHidden="1" w:unhideWhenUsed="1"/>
-    <w:lsdException w:name="Table List 1" w:semiHidden="1" w:unhideWhenUsed="1"/>
-    <w:lsdException w:name="Table List 2" w:semiHidden="1" w:unhideWhenUsed="1"/>
-    <w:lsdException w:name="Table List 3" w:semiHidden="1" w:unhideWhenUsed="1"/>
-    <w:lsdException w:name="Table List 4" w:semiHidden="1" w:unhideWhenUsed="1"/>
-    <w:lsdException w:name="Table List 5" w:semiHidden="1" w:unhideWhenUsed="1"/>
-    <w:lsdException w:name="Table List 6" w:semiHidden="1" w:unhideWhenUsed="1"/>
-    <w:lsdException w:name="Table List 7" w:semiHidden="1" w:unhideWhenUsed="1"/>
-    <w:lsdException w:name="Table List 8" w:semiHidden="1" w:unhideWhenUsed="1"/>
-    <w:lsdException w:name="Table 3D effects 1" w:semiHidden="1" w:unhideWhenUsed="1"/>
-    <w:lsdException w:name="Table 3D effects 2" w:semiHidden="1" w:unhideWhenUsed="1"/>
-    <w:lsdException w:name="Table 3D effects 3" w:semiHidden="1" w:unhideWhenUsed="1"/>
-    <w:lsdException w:name="Table Contemporary" w:semiHidden="1" w:unhideWhenUsed="1"/>
-    <w:lsdException w:name="Table Elegant" w:semiHidden="1" w:unhideWhenUsed="1"/>
-    <w:lsdException w:name="Table Professional" w:semiHidden="1" w:unhideWhenUsed="1"/>
-    <w:lsdException w:name="Table Subtle 1" w:semiHidden="1" w:unhideWhenUsed="1"/>
-    <w:lsdException w:name="Table Subtle 2" w:semiHidden="1" w:unhideWhenUsed="1"/>
-    <w:lsdException w:name="Table Web 1" w:semiHidden="1" w:unhideWhenUsed="1"/>
-    <w:lsdException w:name="Table Web 2" w:semiHidden="1" w:unhideWhenUsed="1"/>
-    <w:lsdException w:name="Table Web 3" w:semiHidden="1" w:unhideWhenUsed="1"/>
-    <w:lsdException w:name="Balloon Text" w:semiHidden="1" w:unhideWhenUsed="1"/>
-    <w:lsdException w:name="Table Grid" w:uiPriority="39"/>
-    <w:lsdException w:name="Table Theme" w:semiHidden="1" w:unhideWhenUsed="1"/>
-    <w:lsdException w:name="Placeholder Text" w:semiHidden="1"/>
-    <w:lsdException w:name="No Spacing" w:uiPriority="1" w:qFormat="1"/>
-    <w:lsdException w:name="Light Shading" w:uiPriority="60"/>
-    <w:lsdException w:name="Light List" w:uiPriority="61"/>
-    <w:lsdException w:name="Light Grid" w:uiPriority="62"/>
-    <w:lsdException w:name="Medium Shading 1" w:uiPriority="63"/>
-    <w:lsdException w:name="Medium Shading 2" w:uiPriority="64"/>
-    <w:lsdException w:name="Medium List 1" w:uiPriority="65"/>
-    <w:lsdException w:name="Medium List 2" w:uiPriority="66"/>
-    <w:lsdException w:name="Medium Grid 1" w:uiPriority="67"/>
-    <w:lsdException w:name="Medium Grid 2" w:uiPriority="68"/>
-    <w:lsdException w:name="Medium Grid 3" w:uiPriority="69"/>
-    <w:lsdException w:name="Dark List" w:uiPriority="70"/>
-    <w:lsdException w:name="Colorful Shading" w:uiPriority="71"/>
-    <w:lsdException w:name="Colorful List" w:uiPriority="72"/>
-    <w:lsdException w:name="Colorful Grid" w:uiPriority="73"/>
-    <w:lsdException w:name="Light Shading Accent 1" w:uiPriority="60"/>
-    <w:lsdException w:name="Light List Accent 1" w:uiPriority="61"/>
-    <w:lsdException w:name="Light Grid Accent 1" w:uiPriority="62"/>
-    <w:lsdException w:name="Medium Shading 1 Accent 1" w:uiPriority="63"/>
-    <w:lsdException w:name="Medium Shading 2 Accent 1" w:uiPriority="64"/>
-    <w:lsdException w:name="Medium List 1 Accent 1" w:uiPriority="65"/>
-    <w:lsdException w:name="Revision" w:semiHidden="1"/>
-    <w:lsdException w:name="List Paragraph" w:uiPriority="34" w:qFormat="1"/>
-    <w:lsdException w:name="Quote" w:uiPriority="29" w:qFormat="1"/>
-    <w:lsdException w:name="Intense Quote" w:uiPriority="30" w:qFormat="1"/>
-    <w:lsdException w:name="Medium List 2 Accent 1" w:uiPriority="66"/>
-    <w:lsdException w:name="Medium Grid 1 Accent 1" w:uiPriority="67"/>
-    <w:lsdException w:name="Medium Grid 2 Accent 1" w:uiPriority="68"/>
-    <w:lsdException w:name="Medium Grid 3 Accent 1" w:uiPriority="69"/>
-    <w:lsdException w:name="Dark List Accent 1" w:uiPriority="70"/>
-    <w:lsdException w:name="Colorful Shading Accent 1" w:uiPriority="71"/>
-    <w:lsdException w:name="Colorful List Accent 1" w:uiPriority="72"/>
-    <w:lsdException w:name="Colorful Grid Accent 1" w:uiPriority="73"/>
-    <w:lsdException w:name="Light Shading Accent 2" w:uiPriority="60"/>
-    <w:lsdException w:name="Light List Accent 2" w:uiPriority="61"/>
-    <w:lsdException w:name="Light Grid Accent 2" w:uiPriority="62"/>
-    <w:lsdException w:name="Medium Shading 1 Accent 2" w:uiPriority="63"/>
-    <w:lsdException w:name="Medium Shading 2 Accent 2" w:uiPriority="64"/>
-    <w:lsdException w:name="Medium List 1 Accent 2" w:uiPriority="65"/>
-    <w:lsdException w:name="Medium List 2 Accent 2" w:uiPriority="66"/>
-    <w:lsdException w:name="Medium Grid 1 Accent 2" w:uiPriority="67"/>
-    <w:lsdException w:name="Medium Grid 2 Accent 2" w:uiPriority="68"/>
-    <w:lsdException w:name="Medium Grid 3 Accent 2" w:uiPriority="69"/>
-    <w:lsdException w:name="Dark List Accent 2" w:uiPriority="70"/>
-    <w:lsdException w:name="Colorful Shading Accent 2" w:uiPriority="71"/>
-    <w:lsdException w:name="Colorful List Accent 2" w:uiPriority="72"/>
-    <w:lsdException w:name="Colorful Grid Accent 2" w:uiPriority="73"/>
-    <w:lsdException w:name="Light Shading Accent 3" w:uiPriority="60"/>
-    <w:lsdException w:name="Light List Accent 3" w:uiPriority="61"/>
-    <w:lsdException w:name="Light Grid Accent 3" w:uiPriority="62"/>
-    <w:lsdException w:name="Medium Shading 1 Accent 3" w:uiPriority="63"/>
-    <w:lsdException w:name="Medium Shading 2 Accent 3" w:uiPriority="64"/>
-    <w:lsdException w:name="Medium List 1 Accent 3" w:uiPriority="65"/>
-    <w:lsdException w:name="Medium List 2 Accent 3" w:uiPriority="66"/>
-    <w:lsdException w:name="Medium Grid 1 Accent 3" w:uiPriority="67"/>
-    <w:lsdException w:name="Medium Grid 2 Accent 3" w:uiPriority="68"/>
-    <w:lsdException w:name="Medium Grid 3 Accent 3" w:uiPriority="69"/>
-    <w:lsdException w:name="Dark List Accent 3" w:uiPriority="70"/>
-    <w:lsdException w:name="Colorful Shading Accent 3" w:uiPriority="71"/>
-    <w:lsdException w:name="Colorful List Accent 3" w:uiPriority="72"/>
-    <w:lsdException w:name="Colorful Grid Accent 3" w:uiPriority="73"/>
-    <w:lsdException w:name="Light Shading Accent 4" w:uiPriority="60"/>
-    <w:lsdException w:name="Light List Accent 4" w:uiPriority="61"/>
-    <w:lsdException w:name="Light Grid Accent 4" w:uiPriority="62"/>
-    <w:lsdException w:name="Medium Shading 1 Accent 4" w:uiPriority="63"/>
-    <w:lsdException w:name="Medium Shading 2 Accent 4" w:uiPriority="64"/>
-    <w:lsdException w:name="Medium List 1 Accent 4" w:uiPriority="65"/>
-    <w:lsdException w:name="Medium List 2 Accent 4" w:uiPriority="66"/>
-    <w:lsdException w:name="Medium Grid 1 Accent 4" w:uiPriority="67"/>
-    <w:lsdException w:name="Medium Grid 2 Accent 4" w:uiPriority="68"/>
-    <w:lsdException w:name="Medium Grid 3 Accent 4" w:uiPriority="69"/>
-    <w:lsdException w:name="Dark List Accent 4" w:uiPriority="70"/>
-    <w:lsdException w:name="Colorful Shading Accent 4" w:uiPriority="71"/>
-    <w:lsdException w:name="Colorful List Accent 4" w:uiPriority="72"/>
-    <w:lsdException w:name="Colorful Grid Accent 4" w:uiPriority="73"/>
-    <w:lsdException w:name="Light Shading Accent 5" w:uiPriority="60"/>
-    <w:lsdException w:name="Light List Accent 5" w:uiPriority="61"/>
-    <w:lsdException w:name="Light Grid Accent 5" w:uiPriority="62"/>
-    <w:lsdException w:name="Medium Shading 1 Accent 5" w:uiPriority="63"/>
-    <w:lsdException w:name="Medium Shading 2 Accent 5" w:uiPriority="64"/>
-    <w:lsdException w:name="Medium List 1 Accent 5" w:uiPriority="65"/>
-    <w:lsdException w:name="Medium List 2 Accent 5" w:uiPriority="66"/>
-    <w:lsdException w:name="Medium Grid 1 Accent 5" w:uiPriority="67"/>
-    <w:lsdException w:name="Medium Grid 2 Accent 5" w:uiPriority="68"/>
-    <w:lsdException w:name="Medium Grid 3 Accent 5" w:uiPriority="69"/>
-    <w:lsdException w:name="Dark List Accent 5" w:uiPriority="70"/>
-    <w:lsdException w:name="Colorful Shading Accent 5" w:uiPriority="71"/>
-    <w:lsdException w:name="Colorful List Accent 5" w:uiPriority="72"/>
-    <w:lsdException w:name="Colorful Grid Accent 5" w:uiPriority="73"/>
-    <w:lsdException w:name="Light Shading Accent 6" w:uiPriority="60"/>
-    <w:lsdException w:name="Light List Accent 6" w:uiPriority="61"/>
-    <w:lsdException w:name="Light Grid Accent 6" w:uiPriority="62"/>
-    <w:lsdException w:name="Medium Shading 1 Accent 6" w:uiPriority="63"/>
-    <w:lsdException w:name="Medium Shading 2 Accent 6" w:uiPriority="64"/>
-    <w:lsdException w:name="Medium List 1 Accent 6" w:uiPriority="65"/>
-    <w:lsdException w:name="Medium List 2 Accent 6" w:uiPriority="66"/>
-    <w:lsdException w:name="Medium Grid 1 Accent 6" w:uiPriority="67"/>
-    <w:lsdException w:name="Medium Grid 2 Accent 6" w:uiPriority="68"/>
-    <w:lsdException w:name="Medium Grid 3 Accent 6" w:uiPriority="69"/>
-    <w:lsdException w:name="Dark List Accent 6" w:uiPriority="70"/>
-    <w:lsdException w:name="Colorful Shading Accent 6" w:uiPriority="71"/>
-    <w:lsdException w:name="Colorful List Accent 6" w:uiPriority="72"/>
-    <w:lsdException w:name="Colorful Grid Accent 6" w:uiPriority="73"/>
-    <w:lsdException w:name="Subtle Emphasis" w:uiPriority="19" w:qFormat="1"/>
-    <w:lsdException w:name="Intense Emphasis" w:uiPriority="21" w:qFormat="1"/>
-    <w:lsdException w:name="Subtle Reference" w:uiPriority="31" w:qFormat="1"/>
-    <w:lsdException w:name="Intense Reference" w:uiPriority="32" w:qFormat="1"/>
-    <w:lsdException w:name="Book Title" w:uiPriority="33" w:qFormat="1"/>
-    <w:lsdException w:name="Bibliography" w:semiHidden="1" w:uiPriority="37" w:unhideWhenUsed="1"/>
-    <w:lsdException w:name="TOC Heading" w:semiHidden="1" w:uiPriority="39" w:unhideWhenUsed="1" w:qFormat="1"/>
-    <w:lsdException w:name="Plain Table 1" w:uiPriority="41"/>
-    <w:lsdException w:name="Plain Table 2" w:uiPriority="42"/>
-    <w:lsdException w:name="Plain Table 3" w:uiPriority="43"/>
-    <w:lsdException w:name="Plain Table 4" w:uiPriority="44"/>
-    <w:lsdException w:name="Plain Table 5" w:uiPriority="45"/>
-    <w:lsdException w:name="Grid Table Light" w:uiPriority="40"/>
-    <w:lsdException w:name="Grid Table 1 Light" w:uiPriority="46"/>
-    <w:lsdException w:name="Grid Table 2" w:uiPriority="47"/>
-    <w:lsdException w:name="Grid Table 3" w:uiPriority="48"/>
-    <w:lsdException w:name="Grid Table 4" w:uiPriority="49"/>
-    <w:lsdException w:name="Grid Table 5 Dark" w:uiPriority="50"/>
-    <w:lsdException w:name="Grid Table 6 Colorful" w:uiPriority="51"/>
-    <w:lsdException w:name="Grid Table 7 Colorful" w:uiPriority="52"/>
-    <w:lsdException w:name="Grid Table 1 Light Accent 1" w:uiPriority="46"/>
-    <w:lsdException w:name="Grid Table 2 Accent 1" w:uiPriority="47"/>
-    <w:lsdException w:name="Grid Table 3 Accent 1" w:uiPriority="48"/>
-    <w:lsdException w:name="Grid Table 4 Accent 1" w:uiPriority="49"/>
-    <w:lsdException w:name="Grid Table 5 Dark Accent 1" w:uiPriority="50"/>
-    <w:lsdException w:name="Grid Table 6 Colorful Accent 1" w:uiPriority="51"/>
-    <w:lsdException w:name="Grid Table 7 Colorful Accent 1" w:uiPriority="52"/>
-    <w:lsdException w:name="Grid Table 1 Light Accent 2" w:uiPriority="46"/>
-    <w:lsdException w:name="Grid Table 2 Accent 2" w:uiPriority="47"/>
-    <w:lsdException w:name="Grid Table 3 Accent 2" w:uiPriority="48"/>
-    <w:lsdException w:name="Grid Table 4 Accent 2" w:uiPriority="49"/>
-    <w:lsdException w:name="Grid Table 5 Dark Accent 2" w:uiPriority="50"/>
-    <w:lsdException w:name="Grid Table 6 Colorful Accent 2" w:uiPriority="51"/>
-    <w:lsdException w:name="Grid Table 7 Colorful Accent 2" w:uiPriority="52"/>
-    <w:lsdException w:name="Grid Table 1 Light Accent 3" w:uiPriority="46"/>
-    <w:lsdException w:name="Grid Table 2 Accent 3" w:uiPriority="47"/>
-    <w:lsdException w:name="Grid Table 3 Accent 3" w:uiPriority="48"/>
-    <w:lsdException w:name="Grid Table 4 Accent 3" w:uiPriority="49"/>
-    <w:lsdException w:name="Grid Table 5 Dark Accent 3" w:uiPriority="50"/>
-    <w:lsdException w:name="Grid Table 6 Colorful Accent 3" w:uiPriority="51"/>
-    <w:lsdException w:name="Grid Table 7 Colorful Accent 3" w:uiPriority="52"/>
-    <w:lsdException w:name="Grid Table 1 Light Accent 4" w:uiPriority="46"/>
-    <w:lsdException w:name="Grid Table 2 Accent 4" w:uiPriority="47"/>
-    <w:lsdException w:name="Grid Table 3 Accent 4" w:uiPriority="48"/>
-    <w:lsdException w:name="Grid Table 4 Accent 4" w:uiPriority="49"/>
-    <w:lsdException w:name="Grid Table 5 Dark Accent 4" w:uiPriority="50"/>
-    <w:lsdException w:name="Grid Table 6 Colorful Accent 4" w:uiPriority="51"/>
-    <w:lsdException w:name="Grid Table 7 Colorful Accent 4" w:uiPriority="52"/>
-    <w:lsdException w:name="Grid Table 1 Light Accent 5" w:uiPriority="46"/>
-    <w:lsdException w:name="Grid Table 2 Accent 5" w:uiPriority="47"/>
-    <w:lsdException w:name="Grid Table 3 Accent 5" w:uiPriority="48"/>
-    <w:lsdException w:name="Grid Table 4 Accent 5" w:uiPriority="49"/>
-    <w:lsdException w:name="Grid Table 5 Dark Accent 5" w:uiPriority="50"/>
-    <w:lsdException w:name="Grid Table 6 Colorful Accent 5" w:uiPriority="51"/>
-    <w:lsdException w:name="Grid Table 7 Colorful Accent 5" w:uiPriority="52"/>
-    <w:lsdException w:name="Grid Table 1 Light Accent 6" w:uiPriority="46"/>
-    <w:lsdException w:name="Grid Table 2 Accent 6" w:uiPriority="47"/>
-    <w:lsdException w:name="Grid Table 3 Accent 6" w:uiPriority="48"/>
-    <w:lsdException w:name="Grid Table 4 Accent 6" w:uiPriority="49"/>
-    <w:lsdException w:name="Grid Table 5 Dark Accent 6" w:uiPriority="50"/>
-    <w:lsdException w:name="Grid Table 6 Colorful Accent 6" w:uiPriority="51"/>
-    <w:lsdException w:name="Grid Table 7 Colorful Accent 6" w:uiPriority="52"/>
-    <w:lsdException w:name="List Table 1 Light" w:uiPriority="46"/>
-    <w:lsdException w:name="List Table 2" w:uiPriority="47"/>
-    <w:lsdException w:name="List Table 3" w:uiPriority="48"/>
-    <w:lsdException w:name="List Table 4" w:uiPriority="49"/>
-    <w:lsdException w:name="List Table 5 Dark" w:uiPriority="50"/>
-    <w:lsdException w:name="List Table 6 Colorful" w:uiPriority="51"/>
-    <w:lsdException w:name="List Table 7 Colorful" w:uiPriority="52"/>
-    <w:lsdException w:name="List Table 1 Light Accent 1" w:uiPriority="46"/>
-    <w:lsdException w:name="List Table 2 Accent 1" w:uiPriority="47"/>
-    <w:lsdException w:name="List Table 3 Accent 1" w:uiPriority="48"/>
-    <w:lsdException w:name="List Table 4 Accent 1" w:uiPriority="49"/>
-    <w:lsdException w:name="List Table 5 Dark Accent 1" w:uiPriority="50"/>
-    <w:lsdException w:name="List Table 6 Colorful Accent 1" w:uiPriority="51"/>
-    <w:lsdException w:name="List Table 7 Colorful Accent 1" w:uiPriority="52"/>
-    <w:lsdException w:name="List Table 1 Light Accent 2" w:uiPriority="46"/>
-    <w:lsdException w:name="List Table 2 Accent 2" w:uiPriority="47"/>
-    <w:lsdException w:name="List Table 3 Accent 2" w:uiPriority="48"/>
-    <w:lsdException w:name="List Table 4 Accent 2" w:uiPriority="49"/>
-    <w:lsdException w:name="List Table 5 Dark Accent 2" w:uiPriority="50"/>
-    <w:lsdException w:name="List Table 6 Colorful Accent 2" w:uiPriority="51"/>
-    <w:lsdException w:name="List Table 7 Colorful Accent 2" w:uiPriority="52"/>
-    <w:lsdException w:name="List Table 1 Light Accent 3" w:uiPriority="46"/>
-    <w:lsdException w:name="List Table 2 Accent 3" w:uiPriority="47"/>
-    <w:lsdException w:name="List Table 3 Accent 3" w:uiPriority="48"/>
-    <w:lsdException w:name="List Table 4 Accent 3" w:uiPriority="49"/>
-    <w:lsdException w:name="List Table 5 Dark Accent 3" w:uiPriority="50"/>
-    <w:lsdException w:name="List Table 6 Colorful Accent 3" w:uiPriority="51"/>
-    <w:lsdException w:name="List Table 7 Colorful Accent 3" w:uiPriority="52"/>
-    <w:lsdException w:name="List Table 1 Light Accent 4" w:uiPriority="46"/>
-    <w:lsdException w:name="List Table 2 Accent 4" w:uiPriority="47"/>
-    <w:lsdException w:name="List Table 3 Accent 4" w:uiPriority="48"/>
-    <w:lsdException w:name="List Table 4 Accent 4" w:uiPriority="49"/>
-    <w:lsdException w:name="List Table 5 Dark Accent 4" w:uiPriority="50"/>
-    <w:lsdException w:name="List Table 6 Colorful Accent 4" w:uiPriority="51"/>
-    <w:lsdException w:name="List Table 7 Colorful Accent 4" w:uiPriority="52"/>
-    <w:lsdException w:name="List Table 1 Light Accent 5" w:uiPriority="46"/>
-    <w:lsdException w:name="List Table 2 Accent 5" w:uiPriority="47"/>
-    <w:lsdException w:name="List Table 3 Accent 5" w:uiPriority="48"/>
-    <w:lsdException w:name="List Table 4 Accent 5" w:uiPriority="49"/>
-    <w:lsdException w:name="List Table 5 Dark Accent 5" w:uiPriority="50"/>
-    <w:lsdException w:name="List Table 6 Colorful Accent 5" w:uiPriority="51"/>
-    <w:lsdException w:name="List Table 7 Colorful Accent 5" w:uiPriority="52"/>
-    <w:lsdException w:name="List Table 1 Light Accent 6" w:uiPriority="46"/>
-    <w:lsdException w:name="List Table 2 Accent 6" w:uiPriority="47"/>
-    <w:lsdException w:name="List Table 3 Accent 6" w:uiPriority="48"/>
-    <w:lsdException w:name="List Table 4 Accent 6" w:uiPriority="49"/>
-    <w:lsdException w:name="List Table 5 Dark Accent 6" w:uiPriority="50"/>
-    <w:lsdException w:name="List Table 6 Colorful Accent 6" w:uiPriority="51"/>
-    <w:lsdException w:name="List Table 7 Colorful Accent 6" w:uiPriority="52"/>
+  <w:latentStyles w:defLockedState="0" w:defUIPriority="99" w:defSemiHidden="1" w:defUnhideWhenUsed="1" w:defQFormat="0" w:count="267">
+    <w:lsdException w:name="Normal" w:semiHidden="0" w:uiPriority="0" w:unhideWhenUsed="0" w:qFormat="1"/>
+    <w:lsdException w:name="heading 1" w:semiHidden="0" w:uiPriority="9" w:unhideWhenUsed="0" w:qFormat="1"/>
+    <w:lsdException w:name="heading 2" w:uiPriority="9" w:qFormat="1"/>
+    <w:lsdException w:name="heading 3" w:uiPriority="9" w:qFormat="1"/>
+    <w:lsdException w:name="heading 4" w:uiPriority="9" w:qFormat="1"/>
+    <w:lsdException w:name="heading 5" w:uiPriority="9" w:qFormat="1"/>
+    <w:lsdException w:name="heading 6" w:uiPriority="9" w:qFormat="1"/>
+    <w:lsdException w:name="heading 7" w:uiPriority="9" w:qFormat="1"/>
+    <w:lsdException w:name="heading 8" w:uiPriority="9" w:qFormat="1"/>
+    <w:lsdException w:name="heading 9" w:uiPriority="9" w:qFormat="1"/>
+    <w:lsdException w:name="toc 1" w:uiPriority="39"/>
+    <w:lsdException w:name="toc 2" w:uiPriority="39"/>
+    <w:lsdException w:name="toc 3" w:uiPriority="39"/>
+    <w:lsdException w:name="toc 4" w:uiPriority="39"/>
+    <w:lsdException w:name="toc 5" w:uiPriority="39"/>
+    <w:lsdException w:name="toc 6" w:uiPriority="39"/>
+    <w:lsdException w:name="toc 7" w:uiPriority="39"/>
+    <w:lsdException w:name="toc 8" w:uiPriority="39"/>
+    <w:lsdException w:name="toc 9" w:uiPriority="39"/>
+    <w:lsdException w:name="caption" w:uiPriority="35" w:qFormat="1"/>
+    <w:lsdException w:name="Title" w:semiHidden="0" w:uiPriority="10" w:unhideWhenUsed="0" w:qFormat="1"/>
+    <w:lsdException w:name="Default Paragraph Font" w:uiPriority="1"/>
+    <w:lsdException w:name="Subtitle" w:semiHidden="0" w:uiPriority="11" w:unhideWhenUsed="0" w:qFormat="1"/>
+    <w:lsdException w:name="Strong" w:semiHidden="0" w:uiPriority="22" w:unhideWhenUsed="0" w:qFormat="1"/>
+    <w:lsdException w:name="Emphasis" w:semiHidden="0" w:uiPriority="20" w:unhideWhenUsed="0" w:qFormat="1"/>
+    <w:lsdException w:name="Table Grid" w:semiHidden="0" w:uiPriority="39" w:unhideWhenUsed="0"/>
+    <w:lsdException w:name="Placeholder Text" w:unhideWhenUsed="0"/>
+    <w:lsdException w:name="No Spacing" w:semiHidden="0" w:uiPriority="1" w:unhideWhenUsed="0" w:qFormat="1"/>
+    <w:lsdException w:name="Light Shading" w:semiHidden="0" w:uiPriority="60" w:unhideWhenUsed="0"/>
+    <w:lsdException w:name="Light List" w:semiHidden="0" w:uiPriority="61" w:unhideWhenUsed="0"/>
+    <w:lsdException w:name="Light Grid" w:semiHidden="0" w:uiPriority="62" w:unhideWhenUsed="0"/>
+    <w:lsdException w:name="Medium Shading 1" w:semiHidden="0" w:uiPriority="63" w:unhideWhenUsed="0"/>
+    <w:lsdException w:name="Medium Shading 2" w:semiHidden="0" w:uiPriority="64" w:unhideWhenUsed="0"/>
+    <w:lsdException w:name="Medium List 1" w:semiHidden="0" w:uiPriority="65" w:unhideWhenUsed="0"/>
+    <w:lsdException w:name="Medium List 2" w:semiHidden="0" w:uiPriority="66" w:unhideWhenUsed="0"/>
+    <w:lsdException w:name="Medium Grid 1" w:semiHidden="0" w:uiPriority="67" w:unhideWhenUsed="0"/>
+    <w:lsdException w:name="Medium Grid 2" w:semiHidden="0" w:uiPriority="68" w:unhideWhenUsed="0"/>
+    <w:lsdException w:name="Medium Grid 3" w:semiHidden="0" w:uiPriority="69" w:unhideWhenUsed="0"/>
+    <w:lsdException w:name="Dark List" w:semiHidden="0" w:uiPriority="70" w:unhideWhenUsed="0"/>
+    <w:lsdException w:name="Colorful Shading" w:semiHidden="0" w:uiPriority="71" w:unhideWhenUsed="0"/>
+    <w:lsdException w:name="Colorful List" w:semiHidden="0" w:uiPriority="72" w:unhideWhenUsed="0"/>
+    <w:lsdException w:name="Colorful Grid" w:semiHidden="0" w:uiPriority="73" w:unhideWhenUsed="0"/>
+    <w:lsdException w:name="Light Shading Accent 1" w:semiHidden="0" w:uiPriority="60" w:unhideWhenUsed="0"/>
+    <w:lsdException w:name="Light List Accent 1" w:semiHidden="0" w:uiPriority="61" w:unhideWhenUsed="0"/>
+    <w:lsdException w:name="Light Grid Accent 1" w:semiHidden="0" w:uiPriority="62" w:unhideWhenUsed="0"/>
+    <w:lsdException w:name="Medium Shading 1 Accent 1" w:semiHidden="0" w:uiPriority="63" w:unhideWhenUsed="0"/>
+    <w:lsdException w:name="Medium Shading 2 Accent 1" w:semiHidden="0" w:uiPriority="64" w:unhideWhenUsed="0"/>
+    <w:lsdException w:name="Medium List 1 Accent 1" w:semiHidden="0" w:uiPriority="65" w:unhideWhenUsed="0"/>
+    <w:lsdException w:name="Revision" w:unhideWhenUsed="0"/>
+    <w:lsdException w:name="List Paragraph" w:semiHidden="0" w:uiPriority="34" w:unhideWhenUsed="0" w:qFormat="1"/>
+    <w:lsdException w:name="Quote" w:semiHidden="0" w:uiPriority="29" w:unhideWhenUsed="0" w:qFormat="1"/>
+    <w:lsdException w:name="Intense Quote" w:semiHidden="0" w:uiPriority="30" w:unhideWhenUsed="0" w:qFormat="1"/>
+    <w:lsdException w:name="Medium List 2 Accent 1" w:semiHidden="0" w:uiPriority="66" w:unhideWhenUsed="0"/>
+    <w:lsdException w:name="Medium Grid 1 Accent 1" w:semiHidden="0" w:uiPriority="67" w:unhideWhenUsed="0"/>
+    <w:lsdException w:name="Medium Grid 2 Accent 1" w:semiHidden="0" w:uiPriority="68" w:unhideWhenUsed="0"/>
+    <w:lsdException w:name="Medium Grid 3 Accent 1" w:semiHidden="0" w:uiPriority="69" w:unhideWhenUsed="0"/>
+    <w:lsdException w:name="Dark List Accent 1" w:semiHidden="0" w:uiPriority="70" w:unhideWhenUsed="0"/>
+    <w:lsdException w:name="Colorful Shading Accent 1" w:semiHidden="0" w:uiPriority="71" w:unhideWhenUsed="0"/>
+    <w:lsdException w:name="Colorful List Accent 1" w:semiHidden="0" w:uiPriority="72" w:unhideWhenUsed="0"/>
+    <w:lsdException w:name="Colorful Grid Accent 1" w:semiHidden="0" w:uiPriority="73" w:unhideWhenUsed="0"/>
+    <w:lsdException w:name="Light Shading Accent 2" w:semiHidden="0" w:uiPriority="60" w:unhideWhenUsed="0"/>
+    <w:lsdException w:name="Light List Accent 2" w:semiHidden="0" w:uiPriority="61" w:unhideWhenUsed="0"/>
+    <w:lsdException w:name="Light Grid Accent 2" w:semiHidden="0" w:uiPriority="62" w:unhideWhenUsed="0"/>
+    <w:lsdException w:name="Medium Shading 1 Accent 2" w:semiHidden="0" w:uiPriority="63" w:unhideWhenUsed="0"/>
+    <w:lsdException w:name="Medium Shading 2 Accent 2" w:semiHidden="0" w:uiPriority="64" w:unhideWhenUsed="0"/>
+    <w:lsdException w:name="Medium List 1 Accent 2" w:semiHidden="0" w:uiPriority="65" w:unhideWhenUsed="0"/>
+    <w:lsdException w:name="Medium List 2 Accent 2" w:semiHidden="0" w:uiPriority="66" w:unhideWhenUsed="0"/>
+    <w:lsdException w:name="Medium Grid 1 Accent 2" w:semiHidden="0" w:uiPriority="67" w:unhideWhenUsed="0"/>
+    <w:lsdException w:name="Medium Grid 2 Accent 2" w:semiHidden="0" w:uiPriority="68" w:unhideWhenUsed="0"/>
+    <w:lsdException w:name="Medium Grid 3 Accent 2" w:semiHidden="0" w:uiPriority="69" w:unhideWhenUsed="0"/>
+    <w:lsdException w:name="Dark List Accent 2" w:semiHidden="0" w:uiPriority="70" w:unhideWhenUsed="0"/>
+    <w:lsdException w:name="Colorful Shading Accent 2" w:semiHidden="0" w:uiPriority="71" w:unhideWhenUsed="0"/>
+    <w:lsdException w:name="Colorful List Accent 2" w:semiHidden="0" w:uiPriority="72" w:unhideWhenUsed="0"/>
+    <w:lsdException w:name="Colorful Grid Accent 2" w:semiHidden="0" w:uiPriority="73" w:unhideWhenUsed="0"/>
+    <w:lsdException w:name="Light Shading Accent 3" w:semiHidden="0" w:uiPriority="60" w:unhideWhenUsed="0"/>
+    <w:lsdException w:name="Light List Accent 3" w:semiHidden="0" w:uiPriority="61" w:unhideWhenUsed="0"/>
+    <w:lsdException w:name="Light Grid Accent 3" w:semiHidden="0" w:uiPriority="62" w:unhideWhenUsed="0"/>
+    <w:lsdException w:name="Medium Shading 1 Accent 3" w:semiHidden="0" w:uiPriority="63" w:unhideWhenUsed="0"/>
+    <w:lsdException w:name="Medium Shading 2 Accent 3" w:semiHidden="0" w:uiPriority="64" w:unhideWhenUsed="0"/>
+    <w:lsdException w:name="Medium List 1 Accent 3" w:semiHidden="0" w:uiPriority="65" w:unhideWhenUsed="0"/>
+    <w:lsdException w:name="Medium List 2 Accent 3" w:semiHidden="0" w:uiPriority="66" w:unhideWhenUsed="0"/>
+    <w:lsdException w:name="Medium Grid 1 Accent 3" w:semiHidden="0" w:uiPriority="67" w:unhideWhenUsed="0"/>
+    <w:lsdException w:name="Medium Grid 2 Accent 3" w:semiHidden="0" w:uiPriority="68" w:unhideWhenUsed="0"/>
+    <w:lsdException w:name="Medium Grid 3 Accent 3" w:semiHidden="0" w:uiPriority="69" w:unhideWhenUsed="0"/>
+    <w:lsdException w:name="Dark List Accent 3" w:semiHidden="0" w:uiPriority="70" w:unhideWhenUsed="0"/>
+    <w:lsdException w:name="Colorful Shading Accent 3" w:semiHidden="0" w:uiPriority="71" w:unhideWhenUsed="0"/>
+    <w:lsdException w:name="Colorful List Accent 3" w:semiHidden="0" w:uiPriority="72" w:unhideWhenUsed="0"/>
+    <w:lsdException w:name="Colorful Grid Accent 3" w:semiHidden="0" w:uiPriority="73" w:unhideWhenUsed="0"/>
+    <w:lsdException w:name="Light Shading Accent 4" w:semiHidden="0" w:uiPriority="60" w:unhideWhenUsed="0"/>
+    <w:lsdException w:name="Light List Accent 4" w:semiHidden="0" w:uiPriority="61" w:unhideWhenUsed="0"/>
+    <w:lsdException w:name="Light Grid Accent 4" w:semiHidden="0" w:uiPriority="62" w:unhideWhenUsed="0"/>
+    <w:lsdException w:name="Medium Shading 1 Accent 4" w:semiHidden="0" w:uiPriority="63" w:unhideWhenUsed="0"/>
+    <w:lsdException w:name="Medium Shading 2 Accent 4" w:semiHidden="0" w:uiPriority="64" w:unhideWhenUsed="0"/>
+    <w:lsdException w:name="Medium List 1 Accent 4" w:semiHidden="0" w:uiPriority="65" w:unhideWhenUsed="0"/>
+    <w:lsdException w:name="Medium List 2 Accent 4" w:semiHidden="0" w:uiPriority="66" w:unhideWhenUsed="0"/>
+    <w:lsdException w:name="Medium Grid 1 Accent 4" w:semiHidden="0" w:uiPriority="67" w:unhideWhenUsed="0"/>
+    <w:lsdException w:name="Medium Grid 2 Accent 4" w:semiHidden="0" w:uiPriority="68" w:unhideWhenUsed="0"/>
+    <w:lsdException w:name="Medium Grid 3 Accent 4" w:semiHidden="0" w:uiPriority="69" w:unhideWhenUsed="0"/>
+    <w:lsdException w:name="Dark List Accent 4" w:semiHidden="0" w:uiPriority="70" w:unhideWhenUsed="0"/>
+    <w:lsdException w:name="Colorful Shading Accent 4" w:semiHidden="0" w:uiPriority="71" w:unhideWhenUsed="0"/>
+    <w:lsdException w:name="Colorful List Accent 4" w:semiHidden="0" w:uiPriority="72" w:unhideWhenUsed="0"/>
+    <w:lsdException w:name="Colorful Grid Accent 4" w:semiHidden="0" w:uiPriority="73" w:unhideWhenUsed="0"/>
+    <w:lsdException w:name="Light Shading Accent 5" w:semiHidden="0" w:uiPriority="60" w:unhideWhenUsed="0"/>
+    <w:lsdException w:name="Light List Accent 5" w:semiHidden="0" w:uiPriority="61" w:unhideWhenUsed="0"/>
+    <w:lsdException w:name="Light Grid Accent 5" w:semiHidden="0" w:uiPriority="62" w:unhideWhenUsed="0"/>
+    <w:lsdException w:name="Medium Shading 1 Accent 5" w:semiHidden="0" w:uiPriority="63" w:unhideWhenUsed="0"/>
+    <w:lsdException w:name="Medium Shading 2 Accent 5" w:semiHidden="0" w:uiPriority="64" w:unhideWhenUsed="0"/>
+    <w:lsdException w:name="Medium List 1 Accent 5" w:semiHidden="0" w:uiPriority="65" w:unhideWhenUsed="0"/>
+    <w:lsdException w:name="Medium List 2 Accent 5" w:semiHidden="0" w:uiPriority="66" w:unhideWhenUsed="0"/>
+    <w:lsdException w:name="Medium Grid 1 Accent 5" w:semiHidden="0" w:uiPriority="67" w:unhideWhenUsed="0"/>
+    <w:lsdException w:name="Medium Grid 2 Accent 5" w:semiHidden="0" w:uiPriority="68" w:unhideWhenUsed="0"/>
+    <w:lsdException w:name="Medium Grid 3 Accent 5" w:semiHidden="0" w:uiPriority="69" w:unhideWhenUsed="0"/>
+    <w:lsdException w:name="Dark List Accent 5" w:semiHidden="0" w:uiPriority="70" w:unhideWhenUsed="0"/>
+    <w:lsdException w:name="Colorful Shading Accent 5" w:semiHidden="0" w:uiPriority="71" w:unhideWhenUsed="0"/>
+    <w:lsdException w:name="Colorful List Accent 5" w:semiHidden="0" w:uiPriority="72" w:unhideWhenUsed="0"/>
+    <w:lsdException w:name="Colorful Grid Accent 5" w:semiHidden="0" w:uiPriority="73" w:unhideWhenUsed="0"/>
+    <w:lsdException w:name="Light Shading Accent 6" w:semiHidden="0" w:uiPriority="60" w:unhideWhenUsed="0"/>
+    <w:lsdException w:name="Light List Accent 6" w:semiHidden="0" w:uiPriority="61" w:unhideWhenUsed="0"/>
+    <w:lsdException w:name="Light Grid Accent 6" w:semiHidden="0" w:uiPriority="62" w:unhideWhenUsed="0"/>
+    <w:lsdException w:name="Medium Shading 1 Accent 6" w:semiHidden="0" w:uiPriority="63" w:unhideWhenUsed="0"/>
+    <w:lsdException w:name="Medium Shading 2 Accent 6" w:semiHidden="0" w:uiPriority="64" w:unhideWhenUsed="0"/>
+    <w:lsdException w:name="Medium List 1 Accent 6" w:semiHidden="0" w:uiPriority="65" w:unhideWhenUsed="0"/>
+    <w:lsdException w:name="Medium List 2 Accent 6" w:semiHidden="0" w:uiPriority="66" w:unhideWhenUsed="0"/>
+    <w:lsdException w:name="Medium Grid 1 Accent 6" w:semiHidden="0" w:uiPriority="67" w:unhideWhenUsed="0"/>
+    <w:lsdException w:name="Medium Grid 2 Accent 6" w:semiHidden="0" w:uiPriority="68" w:unhideWhenUsed="0"/>
+    <w:lsdException w:name="Medium Grid 3 Accent 6" w:semiHidden="0" w:uiPriority="69" w:unhideWhenUsed="0"/>
+    <w:lsdException w:name="Dark List Accent 6" w:semiHidden="0" w:uiPriority="70" w:unhideWhenUsed="0"/>
+    <w:lsdException w:name="Colorful Shading Accent 6" w:semiHidden="0" w:uiPriority="71" w:unhideWhenUsed="0"/>
+    <w:lsdException w:name="Colorful List Accent 6" w:semiHidden="0" w:uiPriority="72" w:unhideWhenUsed="0"/>
+    <w:lsdException w:name="Colorful Grid Accent 6" w:semiHidden="0" w:uiPriority="73" w:unhideWhenUsed="0"/>
+    <w:lsdException w:name="Subtle Emphasis" w:semiHidden="0" w:uiPriority="19" w:unhideWhenUsed="0" w:qFormat="1"/>
+    <w:lsdException w:name="Intense Emphasis" w:semiHidden="0" w:uiPriority="21" w:unhideWhenUsed="0" w:qFormat="1"/>
+    <w:lsdException w:name="Subtle Reference" w:semiHidden="0" w:uiPriority="31" w:unhideWhenUsed="0" w:qFormat="1"/>
+    <w:lsdException w:name="Intense Reference" w:semiHidden="0" w:uiPriority="32" w:unhideWhenUsed="0" w:qFormat="1"/>
+    <w:lsdException w:name="Book Title" w:semiHidden="0" w:uiPriority="33" w:unhideWhenUsed="0" w:qFormat="1"/>
+    <w:lsdException w:name="Bibliography" w:uiPriority="37"/>
+    <w:lsdException w:name="TOC Heading" w:uiPriority="39" w:qFormat="1"/>
   </w:latentStyles>
   <w:style w:type="paragraph" w:default="1" w:styleId="Normal">
     <w:name w:val="Normal"/>
@@ -1597,6 +1999,300 @@
     <w:uiPriority w:val="99"/>
     <w:rsid w:val="00AC0032"/>
   </w:style>
+  <w:style w:type="paragraph" w:styleId="BalloonText">
+    <w:name w:val="Balloon Text"/>
+    <w:basedOn w:val="Normal"/>
+    <w:link w:val="BalloonTextChar"/>
+    <w:uiPriority w:val="99"/>
+    <w:semiHidden/>
+    <w:unhideWhenUsed/>
+    <w:rsid w:val="008725B0"/>
+    <w:pPr>
+      <w:spacing w:after="0" w:line="240" w:lineRule="auto"/>
+    </w:pPr>
+    <w:rPr>
+      <w:rFonts w:ascii="Tahoma" w:hAnsi="Tahoma" w:cs="Tahoma"/>
+      <w:sz w:val="16"/>
+      <w:szCs w:val="16"/>
+    </w:rPr>
+  </w:style>
+  <w:style w:type="character" w:customStyle="1" w:styleId="BalloonTextChar">
+    <w:name w:val="Balloon Text Char"/>
+    <w:basedOn w:val="DefaultParagraphFont"/>
+    <w:link w:val="BalloonText"/>
+    <w:uiPriority w:val="99"/>
+    <w:semiHidden/>
+    <w:rsid w:val="008725B0"/>
+    <w:rPr>
+      <w:rFonts w:ascii="Tahoma" w:hAnsi="Tahoma" w:cs="Tahoma"/>
+      <w:sz w:val="16"/>
+      <w:szCs w:val="16"/>
+    </w:rPr>
+  </w:style>
+</w:styles>
+</file>
+
+<file path=word/stylesWithEffects.xml><?xml version="1.0" encoding="utf-8"?>
+<w:styles xmlns:wpc="http://schemas.microsoft.com/office/word/2010/wordprocessingCanvas" xmlns:mc="http://schemas.openxmlformats.org/markup-compatibility/2006" xmlns:o="urn:schemas-microsoft-com:office:office" xmlns:r="http://schemas.openxmlformats.org/officeDocument/2006/relationships" xmlns:m="http://schemas.openxmlformats.org/officeDocument/2006/math" xmlns:v="urn:schemas-microsoft-com:vml" xmlns:wp14="http://schemas.microsoft.com/office/word/2010/wordprocessingDrawing" xmlns:wp="http://schemas.openxmlformats.org/drawingml/2006/wordprocessingDrawing" xmlns:w10="urn:schemas-microsoft-com:office:word" xmlns:w="http://schemas.openxmlformats.org/wordprocessingml/2006/main" xmlns:w14="http://schemas.microsoft.com/office/word/2010/wordml" xmlns:wpg="http://schemas.microsoft.com/office/word/2010/wordprocessingGroup" xmlns:wpi="http://schemas.microsoft.com/office/word/2010/wordprocessingInk" xmlns:wne="http://schemas.microsoft.com/office/word/2006/wordml" xmlns:wps="http://schemas.microsoft.com/office/word/2010/wordprocessingShape" mc:Ignorable="w14 wp14">
+  <w:docDefaults>
+    <w:rPrDefault>
+      <w:rPr>
+        <w:rFonts w:asciiTheme="minorHAnsi" w:eastAsiaTheme="minorHAnsi" w:hAnsiTheme="minorHAnsi" w:cstheme="minorBidi"/>
+        <w:sz w:val="22"/>
+        <w:szCs w:val="22"/>
+        <w:lang w:val="en-US" w:eastAsia="en-US" w:bidi="ar-SA"/>
+      </w:rPr>
+    </w:rPrDefault>
+    <w:pPrDefault>
+      <w:pPr>
+        <w:spacing w:after="160" w:line="259" w:lineRule="auto"/>
+      </w:pPr>
+    </w:pPrDefault>
+  </w:docDefaults>
+  <w:latentStyles w:defLockedState="0" w:defUIPriority="99" w:defSemiHidden="1" w:defUnhideWhenUsed="1" w:defQFormat="0" w:count="267">
+    <w:lsdException w:name="Normal" w:semiHidden="0" w:uiPriority="0" w:unhideWhenUsed="0" w:qFormat="1"/>
+    <w:lsdException w:name="heading 1" w:semiHidden="0" w:uiPriority="9" w:unhideWhenUsed="0" w:qFormat="1"/>
+    <w:lsdException w:name="heading 2" w:uiPriority="9" w:qFormat="1"/>
+    <w:lsdException w:name="heading 3" w:uiPriority="9" w:qFormat="1"/>
+    <w:lsdException w:name="heading 4" w:uiPriority="9" w:qFormat="1"/>
+    <w:lsdException w:name="heading 5" w:uiPriority="9" w:qFormat="1"/>
+    <w:lsdException w:name="heading 6" w:uiPriority="9" w:qFormat="1"/>
+    <w:lsdException w:name="heading 7" w:uiPriority="9" w:qFormat="1"/>
+    <w:lsdException w:name="heading 8" w:uiPriority="9" w:qFormat="1"/>
+    <w:lsdException w:name="heading 9" w:uiPriority="9" w:qFormat="1"/>
+    <w:lsdException w:name="toc 1" w:uiPriority="39"/>
+    <w:lsdException w:name="toc 2" w:uiPriority="39"/>
+    <w:lsdException w:name="toc 3" w:uiPriority="39"/>
+    <w:lsdException w:name="toc 4" w:uiPriority="39"/>
+    <w:lsdException w:name="toc 5" w:uiPriority="39"/>
+    <w:lsdException w:name="toc 6" w:uiPriority="39"/>
+    <w:lsdException w:name="toc 7" w:uiPriority="39"/>
+    <w:lsdException w:name="toc 8" w:uiPriority="39"/>
+    <w:lsdException w:name="toc 9" w:uiPriority="39"/>
+    <w:lsdException w:name="caption" w:uiPriority="35" w:qFormat="1"/>
+    <w:lsdException w:name="Title" w:semiHidden="0" w:uiPriority="10" w:unhideWhenUsed="0" w:qFormat="1"/>
+    <w:lsdException w:name="Default Paragraph Font" w:uiPriority="1"/>
+    <w:lsdException w:name="Subtitle" w:semiHidden="0" w:uiPriority="11" w:unhideWhenUsed="0" w:qFormat="1"/>
+    <w:lsdException w:name="Strong" w:semiHidden="0" w:uiPriority="22" w:unhideWhenUsed="0" w:qFormat="1"/>
+    <w:lsdException w:name="Emphasis" w:semiHidden="0" w:uiPriority="20" w:unhideWhenUsed="0" w:qFormat="1"/>
+    <w:lsdException w:name="Table Grid" w:semiHidden="0" w:uiPriority="39" w:unhideWhenUsed="0"/>
+    <w:lsdException w:name="Placeholder Text" w:unhideWhenUsed="0"/>
+    <w:lsdException w:name="No Spacing" w:semiHidden="0" w:uiPriority="1" w:unhideWhenUsed="0" w:qFormat="1"/>
+    <w:lsdException w:name="Light Shading" w:semiHidden="0" w:uiPriority="60" w:unhideWhenUsed="0"/>
+    <w:lsdException w:name="Light List" w:semiHidden="0" w:uiPriority="61" w:unhideWhenUsed="0"/>
+    <w:lsdException w:name="Light Grid" w:semiHidden="0" w:uiPriority="62" w:unhideWhenUsed="0"/>
+    <w:lsdException w:name="Medium Shading 1" w:semiHidden="0" w:uiPriority="63" w:unhideWhenUsed="0"/>
+    <w:lsdException w:name="Medium Shading 2" w:semiHidden="0" w:uiPriority="64" w:unhideWhenUsed="0"/>
+    <w:lsdException w:name="Medium List 1" w:semiHidden="0" w:uiPriority="65" w:unhideWhenUsed="0"/>
+    <w:lsdException w:name="Medium List 2" w:semiHidden="0" w:uiPriority="66" w:unhideWhenUsed="0"/>
+    <w:lsdException w:name="Medium Grid 1" w:semiHidden="0" w:uiPriority="67" w:unhideWhenUsed="0"/>
+    <w:lsdException w:name="Medium Grid 2" w:semiHidden="0" w:uiPriority="68" w:unhideWhenUsed="0"/>
+    <w:lsdException w:name="Medium Grid 3" w:semiHidden="0" w:uiPriority="69" w:unhideWhenUsed="0"/>
+    <w:lsdException w:name="Dark List" w:semiHidden="0" w:uiPriority="70" w:unhideWhenUsed="0"/>
+    <w:lsdException w:name="Colorful Shading" w:semiHidden="0" w:uiPriority="71" w:unhideWhenUsed="0"/>
+    <w:lsdException w:name="Colorful List" w:semiHidden="0" w:uiPriority="72" w:unhideWhenUsed="0"/>
+    <w:lsdException w:name="Colorful Grid" w:semiHidden="0" w:uiPriority="73" w:unhideWhenUsed="0"/>
+    <w:lsdException w:name="Light Shading Accent 1" w:semiHidden="0" w:uiPriority="60" w:unhideWhenUsed="0"/>
+    <w:lsdException w:name="Light List Accent 1" w:semiHidden="0" w:uiPriority="61" w:unhideWhenUsed="0"/>
+    <w:lsdException w:name="Light Grid Accent 1" w:semiHidden="0" w:uiPriority="62" w:unhideWhenUsed="0"/>
+    <w:lsdException w:name="Medium Shading 1 Accent 1" w:semiHidden="0" w:uiPriority="63" w:unhideWhenUsed="0"/>
+    <w:lsdException w:name="Medium Shading 2 Accent 1" w:semiHidden="0" w:uiPriority="64" w:unhideWhenUsed="0"/>
+    <w:lsdException w:name="Medium List 1 Accent 1" w:semiHidden="0" w:uiPriority="65" w:unhideWhenUsed="0"/>
+    <w:lsdException w:name="Revision" w:unhideWhenUsed="0"/>
+    <w:lsdException w:name="List Paragraph" w:semiHidden="0" w:uiPriority="34" w:unhideWhenUsed="0" w:qFormat="1"/>
+    <w:lsdException w:name="Quote" w:semiHidden="0" w:uiPriority="29" w:unhideWhenUsed="0" w:qFormat="1"/>
+    <w:lsdException w:name="Intense Quote" w:semiHidden="0" w:uiPriority="30" w:unhideWhenUsed="0" w:qFormat="1"/>
+    <w:lsdException w:name="Medium List 2 Accent 1" w:semiHidden="0" w:uiPriority="66" w:unhideWhenUsed="0"/>
+    <w:lsdException w:name="Medium Grid 1 Accent 1" w:semiHidden="0" w:uiPriority="67" w:unhideWhenUsed="0"/>
+    <w:lsdException w:name="Medium Grid 2 Accent 1" w:semiHidden="0" w:uiPriority="68" w:unhideWhenUsed="0"/>
+    <w:lsdException w:name="Medium Grid 3 Accent 1" w:semiHidden="0" w:uiPriority="69" w:unhideWhenUsed="0"/>
+    <w:lsdException w:name="Dark List Accent 1" w:semiHidden="0" w:uiPriority="70" w:unhideWhenUsed="0"/>
+    <w:lsdException w:name="Colorful Shading Accent 1" w:semiHidden="0" w:uiPriority="71" w:unhideWhenUsed="0"/>
+    <w:lsdException w:name="Colorful List Accent 1" w:semiHidden="0" w:uiPriority="72" w:unhideWhenUsed="0"/>
+    <w:lsdException w:name="Colorful Grid Accent 1" w:semiHidden="0" w:uiPriority="73" w:unhideWhenUsed="0"/>
+    <w:lsdException w:name="Light Shading Accent 2" w:semiHidden="0" w:uiPriority="60" w:unhideWhenUsed="0"/>
+    <w:lsdException w:name="Light List Accent 2" w:semiHidden="0" w:uiPriority="61" w:unhideWhenUsed="0"/>
+    <w:lsdException w:name="Light Grid Accent 2" w:semiHidden="0" w:uiPriority="62" w:unhideWhenUsed="0"/>
+    <w:lsdException w:name="Medium Shading 1 Accent 2" w:semiHidden="0" w:uiPriority="63" w:unhideWhenUsed="0"/>
+    <w:lsdException w:name="Medium Shading 2 Accent 2" w:semiHidden="0" w:uiPriority="64" w:unhideWhenUsed="0"/>
+    <w:lsdException w:name="Medium List 1 Accent 2" w:semiHidden="0" w:uiPriority="65" w:unhideWhenUsed="0"/>
+    <w:lsdException w:name="Medium List 2 Accent 2" w:semiHidden="0" w:uiPriority="66" w:unhideWhenUsed="0"/>
+    <w:lsdException w:name="Medium Grid 1 Accent 2" w:semiHidden="0" w:uiPriority="67" w:unhideWhenUsed="0"/>
+    <w:lsdException w:name="Medium Grid 2 Accent 2" w:semiHidden="0" w:uiPriority="68" w:unhideWhenUsed="0"/>
+    <w:lsdException w:name="Medium Grid 3 Accent 2" w:semiHidden="0" w:uiPriority="69" w:unhideWhenUsed="0"/>
+    <w:lsdException w:name="Dark List Accent 2" w:semiHidden="0" w:uiPriority="70" w:unhideWhenUsed="0"/>
+    <w:lsdException w:name="Colorful Shading Accent 2" w:semiHidden="0" w:uiPriority="71" w:unhideWhenUsed="0"/>
+    <w:lsdException w:name="Colorful List Accent 2" w:semiHidden="0" w:uiPriority="72" w:unhideWhenUsed="0"/>
+    <w:lsdException w:name="Colorful Grid Accent 2" w:semiHidden="0" w:uiPriority="73" w:unhideWhenUsed="0"/>
+    <w:lsdException w:name="Light Shading Accent 3" w:semiHidden="0" w:uiPriority="60" w:unhideWhenUsed="0"/>
+    <w:lsdException w:name="Light List Accent 3" w:semiHidden="0" w:uiPriority="61" w:unhideWhenUsed="0"/>
+    <w:lsdException w:name="Light Grid Accent 3" w:semiHidden="0" w:uiPriority="62" w:unhideWhenUsed="0"/>
+    <w:lsdException w:name="Medium Shading 1 Accent 3" w:semiHidden="0" w:uiPriority="63" w:unhideWhenUsed="0"/>
+    <w:lsdException w:name="Medium Shading 2 Accent 3" w:semiHidden="0" w:uiPriority="64" w:unhideWhenUsed="0"/>
+    <w:lsdException w:name="Medium List 1 Accent 3" w:semiHidden="0" w:uiPriority="65" w:unhideWhenUsed="0"/>
+    <w:lsdException w:name="Medium List 2 Accent 3" w:semiHidden="0" w:uiPriority="66" w:unhideWhenUsed="0"/>
+    <w:lsdException w:name="Medium Grid 1 Accent 3" w:semiHidden="0" w:uiPriority="67" w:unhideWhenUsed="0"/>
+    <w:lsdException w:name="Medium Grid 2 Accent 3" w:semiHidden="0" w:uiPriority="68" w:unhideWhenUsed="0"/>
+    <w:lsdException w:name="Medium Grid 3 Accent 3" w:semiHidden="0" w:uiPriority="69" w:unhideWhenUsed="0"/>
+    <w:lsdException w:name="Dark List Accent 3" w:semiHidden="0" w:uiPriority="70" w:unhideWhenUsed="0"/>
+    <w:lsdException w:name="Colorful Shading Accent 3" w:semiHidden="0" w:uiPriority="71" w:unhideWhenUsed="0"/>
+    <w:lsdException w:name="Colorful List Accent 3" w:semiHidden="0" w:uiPriority="72" w:unhideWhenUsed="0"/>
+    <w:lsdException w:name="Colorful Grid Accent 3" w:semiHidden="0" w:uiPriority="73" w:unhideWhenUsed="0"/>
+    <w:lsdException w:name="Light Shading Accent 4" w:semiHidden="0" w:uiPriority="60" w:unhideWhenUsed="0"/>
+    <w:lsdException w:name="Light List Accent 4" w:semiHidden="0" w:uiPriority="61" w:unhideWhenUsed="0"/>
+    <w:lsdException w:name="Light Grid Accent 4" w:semiHidden="0" w:uiPriority="62" w:unhideWhenUsed="0"/>
+    <w:lsdException w:name="Medium Shading 1 Accent 4" w:semiHidden="0" w:uiPriority="63" w:unhideWhenUsed="0"/>
+    <w:lsdException w:name="Medium Shading 2 Accent 4" w:semiHidden="0" w:uiPriority="64" w:unhideWhenUsed="0"/>
+    <w:lsdException w:name="Medium List 1 Accent 4" w:semiHidden="0" w:uiPriority="65" w:unhideWhenUsed="0"/>
+    <w:lsdException w:name="Medium List 2 Accent 4" w:semiHidden="0" w:uiPriority="66" w:unhideWhenUsed="0"/>
+    <w:lsdException w:name="Medium Grid 1 Accent 4" w:semiHidden="0" w:uiPriority="67" w:unhideWhenUsed="0"/>
+    <w:lsdException w:name="Medium Grid 2 Accent 4" w:semiHidden="0" w:uiPriority="68" w:unhideWhenUsed="0"/>
+    <w:lsdException w:name="Medium Grid 3 Accent 4" w:semiHidden="0" w:uiPriority="69" w:unhideWhenUsed="0"/>
+    <w:lsdException w:name="Dark List Accent 4" w:semiHidden="0" w:uiPriority="70" w:unhideWhenUsed="0"/>
+    <w:lsdException w:name="Colorful Shading Accent 4" w:semiHidden="0" w:uiPriority="71" w:unhideWhenUsed="0"/>
+    <w:lsdException w:name="Colorful List Accent 4" w:semiHidden="0" w:uiPriority="72" w:unhideWhenUsed="0"/>
+    <w:lsdException w:name="Colorful Grid Accent 4" w:semiHidden="0" w:uiPriority="73" w:unhideWhenUsed="0"/>
+    <w:lsdException w:name="Light Shading Accent 5" w:semiHidden="0" w:uiPriority="60" w:unhideWhenUsed="0"/>
+    <w:lsdException w:name="Light List Accent 5" w:semiHidden="0" w:uiPriority="61" w:unhideWhenUsed="0"/>
+    <w:lsdException w:name="Light Grid Accent 5" w:semiHidden="0" w:uiPriority="62" w:unhideWhenUsed="0"/>
+    <w:lsdException w:name="Medium Shading 1 Accent 5" w:semiHidden="0" w:uiPriority="63" w:unhideWhenUsed="0"/>
+    <w:lsdException w:name="Medium Shading 2 Accent 5" w:semiHidden="0" w:uiPriority="64" w:unhideWhenUsed="0"/>
+    <w:lsdException w:name="Medium List 1 Accent 5" w:semiHidden="0" w:uiPriority="65" w:unhideWhenUsed="0"/>
+    <w:lsdException w:name="Medium List 2 Accent 5" w:semiHidden="0" w:uiPriority="66" w:unhideWhenUsed="0"/>
+    <w:lsdException w:name="Medium Grid 1 Accent 5" w:semiHidden="0" w:uiPriority="67" w:unhideWhenUsed="0"/>
+    <w:lsdException w:name="Medium Grid 2 Accent 5" w:semiHidden="0" w:uiPriority="68" w:unhideWhenUsed="0"/>
+    <w:lsdException w:name="Medium Grid 3 Accent 5" w:semiHidden="0" w:uiPriority="69" w:unhideWhenUsed="0"/>
+    <w:lsdException w:name="Dark List Accent 5" w:semiHidden="0" w:uiPriority="70" w:unhideWhenUsed="0"/>
+    <w:lsdException w:name="Colorful Shading Accent 5" w:semiHidden="0" w:uiPriority="71" w:unhideWhenUsed="0"/>
+    <w:lsdException w:name="Colorful List Accent 5" w:semiHidden="0" w:uiPriority="72" w:unhideWhenUsed="0"/>
+    <w:lsdException w:name="Colorful Grid Accent 5" w:semiHidden="0" w:uiPriority="73" w:unhideWhenUsed="0"/>
+    <w:lsdException w:name="Light Shading Accent 6" w:semiHidden="0" w:uiPriority="60" w:unhideWhenUsed="0"/>
+    <w:lsdException w:name="Light List Accent 6" w:semiHidden="0" w:uiPriority="61" w:unhideWhenUsed="0"/>
+    <w:lsdException w:name="Light Grid Accent 6" w:semiHidden="0" w:uiPriority="62" w:unhideWhenUsed="0"/>
+    <w:lsdException w:name="Medium Shading 1 Accent 6" w:semiHidden="0" w:uiPriority="63" w:unhideWhenUsed="0"/>
+    <w:lsdException w:name="Medium Shading 2 Accent 6" w:semiHidden="0" w:uiPriority="64" w:unhideWhenUsed="0"/>
+    <w:lsdException w:name="Medium List 1 Accent 6" w:semiHidden="0" w:uiPriority="65" w:unhideWhenUsed="0"/>
+    <w:lsdException w:name="Medium List 2 Accent 6" w:semiHidden="0" w:uiPriority="66" w:unhideWhenUsed="0"/>
+    <w:lsdException w:name="Medium Grid 1 Accent 6" w:semiHidden="0" w:uiPriority="67" w:unhideWhenUsed="0"/>
+    <w:lsdException w:name="Medium Grid 2 Accent 6" w:semiHidden="0" w:uiPriority="68" w:unhideWhenUsed="0"/>
+    <w:lsdException w:name="Medium Grid 3 Accent 6" w:semiHidden="0" w:uiPriority="69" w:unhideWhenUsed="0"/>
+    <w:lsdException w:name="Dark List Accent 6" w:semiHidden="0" w:uiPriority="70" w:unhideWhenUsed="0"/>
+    <w:lsdException w:name="Colorful Shading Accent 6" w:semiHidden="0" w:uiPriority="71" w:unhideWhenUsed="0"/>
+    <w:lsdException w:name="Colorful List Accent 6" w:semiHidden="0" w:uiPriority="72" w:unhideWhenUsed="0"/>
+    <w:lsdException w:name="Colorful Grid Accent 6" w:semiHidden="0" w:uiPriority="73" w:unhideWhenUsed="0"/>
+    <w:lsdException w:name="Subtle Emphasis" w:semiHidden="0" w:uiPriority="19" w:unhideWhenUsed="0" w:qFormat="1"/>
+    <w:lsdException w:name="Intense Emphasis" w:semiHidden="0" w:uiPriority="21" w:unhideWhenUsed="0" w:qFormat="1"/>
+    <w:lsdException w:name="Subtle Reference" w:semiHidden="0" w:uiPriority="31" w:unhideWhenUsed="0" w:qFormat="1"/>
+    <w:lsdException w:name="Intense Reference" w:semiHidden="0" w:uiPriority="32" w:unhideWhenUsed="0" w:qFormat="1"/>
+    <w:lsdException w:name="Book Title" w:semiHidden="0" w:uiPriority="33" w:unhideWhenUsed="0" w:qFormat="1"/>
+    <w:lsdException w:name="Bibliography" w:uiPriority="37"/>
+    <w:lsdException w:name="TOC Heading" w:uiPriority="39" w:qFormat="1"/>
+  </w:latentStyles>
+  <w:style w:type="paragraph" w:default="1" w:styleId="Normal">
+    <w:name w:val="Normal"/>
+    <w:qFormat/>
+  </w:style>
+  <w:style w:type="character" w:default="1" w:styleId="DefaultParagraphFont">
+    <w:name w:val="Default Paragraph Font"/>
+    <w:uiPriority w:val="1"/>
+    <w:semiHidden/>
+    <w:unhideWhenUsed/>
+  </w:style>
+  <w:style w:type="table" w:default="1" w:styleId="TableNormal">
+    <w:name w:val="Normal Table"/>
+    <w:uiPriority w:val="99"/>
+    <w:semiHidden/>
+    <w:unhideWhenUsed/>
+    <w:tblPr>
+      <w:tblInd w:w="0" w:type="dxa"/>
+      <w:tblCellMar>
+        <w:top w:w="0" w:type="dxa"/>
+        <w:left w:w="108" w:type="dxa"/>
+        <w:bottom w:w="0" w:type="dxa"/>
+        <w:right w:w="108" w:type="dxa"/>
+      </w:tblCellMar>
+    </w:tblPr>
+  </w:style>
+  <w:style w:type="numbering" w:default="1" w:styleId="NoList">
+    <w:name w:val="No List"/>
+    <w:uiPriority w:val="99"/>
+    <w:semiHidden/>
+    <w:unhideWhenUsed/>
+  </w:style>
+  <w:style w:type="paragraph" w:styleId="Header">
+    <w:name w:val="header"/>
+    <w:basedOn w:val="Normal"/>
+    <w:link w:val="HeaderChar"/>
+    <w:uiPriority w:val="99"/>
+    <w:unhideWhenUsed/>
+    <w:rsid w:val="00AC0032"/>
+    <w:pPr>
+      <w:tabs>
+        <w:tab w:val="center" w:pos="4680"/>
+        <w:tab w:val="right" w:pos="9360"/>
+      </w:tabs>
+      <w:spacing w:after="0" w:line="240" w:lineRule="auto"/>
+    </w:pPr>
+  </w:style>
+  <w:style w:type="character" w:customStyle="1" w:styleId="HeaderChar">
+    <w:name w:val="Header Char"/>
+    <w:basedOn w:val="DefaultParagraphFont"/>
+    <w:link w:val="Header"/>
+    <w:uiPriority w:val="99"/>
+    <w:rsid w:val="00AC0032"/>
+  </w:style>
+  <w:style w:type="paragraph" w:styleId="Footer">
+    <w:name w:val="footer"/>
+    <w:basedOn w:val="Normal"/>
+    <w:link w:val="FooterChar"/>
+    <w:uiPriority w:val="99"/>
+    <w:unhideWhenUsed/>
+    <w:rsid w:val="00AC0032"/>
+    <w:pPr>
+      <w:tabs>
+        <w:tab w:val="center" w:pos="4680"/>
+        <w:tab w:val="right" w:pos="9360"/>
+      </w:tabs>
+      <w:spacing w:after="0" w:line="240" w:lineRule="auto"/>
+    </w:pPr>
+  </w:style>
+  <w:style w:type="character" w:customStyle="1" w:styleId="FooterChar">
+    <w:name w:val="Footer Char"/>
+    <w:basedOn w:val="DefaultParagraphFont"/>
+    <w:link w:val="Footer"/>
+    <w:uiPriority w:val="99"/>
+    <w:rsid w:val="00AC0032"/>
+  </w:style>
+  <w:style w:type="paragraph" w:styleId="BalloonText">
+    <w:name w:val="Balloon Text"/>
+    <w:basedOn w:val="Normal"/>
+    <w:link w:val="BalloonTextChar"/>
+    <w:uiPriority w:val="99"/>
+    <w:semiHidden/>
+    <w:unhideWhenUsed/>
+    <w:rsid w:val="008725B0"/>
+    <w:pPr>
+      <w:spacing w:after="0" w:line="240" w:lineRule="auto"/>
+    </w:pPr>
+    <w:rPr>
+      <w:rFonts w:ascii="Tahoma" w:hAnsi="Tahoma" w:cs="Tahoma"/>
+      <w:sz w:val="16"/>
+      <w:szCs w:val="16"/>
+    </w:rPr>
+  </w:style>
+  <w:style w:type="character" w:customStyle="1" w:styleId="BalloonTextChar">
+    <w:name w:val="Balloon Text Char"/>
+    <w:basedOn w:val="DefaultParagraphFont"/>
+    <w:link w:val="BalloonText"/>
+    <w:uiPriority w:val="99"/>
+    <w:semiHidden/>
+    <w:rsid w:val="008725B0"/>
+    <w:rPr>
+      <w:rFonts w:ascii="Tahoma" w:hAnsi="Tahoma" w:cs="Tahoma"/>
+      <w:sz w:val="16"/>
+      <w:szCs w:val="16"/>
+    </w:rPr>
+  </w:style>
 </w:styles>
 </file>
 
@@ -1643,7 +2339,7 @@
     </a:clrScheme>
     <a:fontScheme name="Office">
       <a:majorFont>
-        <a:latin typeface="Calibri Light" panose="020F0302020204030204"/>
+        <a:latin typeface="Calibri Light"/>
         <a:ea typeface=""/>
         <a:cs typeface=""/>
         <a:font script="Jpan" typeface="ＭＳ ゴシック"/>
@@ -1678,7 +2374,7 @@
         <a:font script="Geor" typeface="Sylfaen"/>
       </a:majorFont>
       <a:minorFont>
-        <a:latin typeface="Calibri" panose="020F0502020204030204"/>
+        <a:latin typeface="Calibri"/>
         <a:ea typeface=""/>
         <a:cs typeface=""/>
         <a:font script="Jpan" typeface="ＭＳ 明朝"/>
@@ -1855,7 +2551,7 @@
   <a:extraClrSchemeLst/>
   <a:extLst>
     <a:ext uri="{05A4C25C-085E-4340-85A3-A5531E510DB2}">
-      <thm15:themeFamily xmlns:thm15="http://schemas.microsoft.com/office/thememl/2012/main" name="Office Theme" id="{62F939B6-93AF-4DB8-9C6B-D6C7DFDC589F}" vid="{4A3C46E8-61CC-4603-A589-7422A47A8E4A}"/>
+      <thm15:themeFamily xmlns:thm15="http://schemas.microsoft.com/office/thememl/2012/main" xmlns="" name="Office Theme" id="{62F939B6-93AF-4DB8-9C6B-D6C7DFDC589F}" vid="{4A3C46E8-61CC-4603-A589-7422A47A8E4A}"/>
     </a:ext>
   </a:extLst>
 </a:theme>
@@ -1866,7 +2562,7 @@
 </file>
 
 <file path=customXml/itemProps1.xml><?xml version="1.0" encoding="utf-8"?>
-<ds:datastoreItem xmlns:ds="http://schemas.openxmlformats.org/officeDocument/2006/customXml" ds:itemID="{3D0D93A3-03F3-46A7-96C4-892A5B858D9F}">
+<ds:datastoreItem xmlns:ds="http://schemas.openxmlformats.org/officeDocument/2006/customXml" ds:itemID="{0BD2AA2E-C61C-4ED5-A600-F35F654E6BBA}">
   <ds:schemaRefs>
     <ds:schemaRef ds:uri="http://schemas.openxmlformats.org/officeDocument/2006/bibliography"/>
   </ds:schemaRefs>
